--- a/limpias/0542.docx
+++ b/limpias/0542.docx
@@ -1,6 +1,6 @@
 
 <file path=word/document.xml><?xml version="1.0" encoding="utf-8"?>
-<w:document xmlns:ve="http://schemas.openxmlformats.org/markup-compatibility/2006" xmlns:o="urn:schemas-microsoft-com:office:office" xmlns:r="http://schemas.openxmlformats.org/officeDocument/2006/relationships" xmlns:m="http://schemas.openxmlformats.org/officeDocument/2006/math" xmlns:v="urn:schemas-microsoft-com:vml" xmlns:wp="http://schemas.openxmlformats.org/drawingml/2006/wordprocessingDrawing" xmlns:w10="urn:schemas-microsoft-com:office:word" xmlns:w="http://schemas.openxmlformats.org/wordprocessingml/2006/main" xmlns:wne="http://schemas.microsoft.com/office/word/2006/wordml">
+<w:document xmlns:wpc="http://schemas.microsoft.com/office/word/2010/wordprocessingCanvas" xmlns:cx="http://schemas.microsoft.com/office/drawing/2014/chartex" xmlns:mc="http://schemas.openxmlformats.org/markup-compatibility/2006" xmlns:o="urn:schemas-microsoft-com:office:office" xmlns:r="http://schemas.openxmlformats.org/officeDocument/2006/relationships" xmlns:m="http://schemas.openxmlformats.org/officeDocument/2006/math" xmlns:v="urn:schemas-microsoft-com:vml" xmlns:wp14="http://schemas.microsoft.com/office/word/2010/wordprocessingDrawing" xmlns:wp="http://schemas.openxmlformats.org/drawingml/2006/wordprocessingDrawing" xmlns:w10="urn:schemas-microsoft-com:office:word" xmlns:w="http://schemas.openxmlformats.org/wordprocessingml/2006/main" xmlns:w14="http://schemas.microsoft.com/office/word/2010/wordml" xmlns:w15="http://schemas.microsoft.com/office/word/2012/wordml" xmlns:w16se="http://schemas.microsoft.com/office/word/2015/wordml/symex" xmlns:wpg="http://schemas.microsoft.com/office/word/2010/wordprocessingGroup" xmlns:wpi="http://schemas.microsoft.com/office/word/2010/wordprocessingInk" xmlns:wne="http://schemas.microsoft.com/office/word/2006/wordml" xmlns:wps="http://schemas.microsoft.com/office/word/2010/wordprocessingShape" mc:Ignorable="w14 w15 w16se wp14">
   <w:body>
     <w:p>
       <w:pPr>
@@ -29,7 +29,7 @@
       <w:pPr>
         <w:keepNext/>
         <w:shd w:val="clear" w:color="auto" w:fill="FFFFFF"/>
-        <w:spacing w:before="60" w:after="180" w:line="240" w:lineRule="auto"/>
+        <w:spacing w:before="480" w:after="180" w:line="240" w:lineRule="auto"/>
         <w:rPr>
           <w:rFonts w:ascii="Book Antiqua" w:eastAsia="Times New Roman" w:hAnsi="Book Antiqua" w:cs="Times New Roman"/>
           <w:b/>
@@ -53,7 +53,7 @@
       <w:pPr>
         <w:keepNext/>
         <w:shd w:val="clear" w:color="auto" w:fill="FFFFFF"/>
-        <w:spacing w:before="60" w:after="60" w:line="240" w:lineRule="auto"/>
+        <w:spacing w:before="240" w:after="60" w:line="240" w:lineRule="auto"/>
         <w:rPr>
           <w:rFonts w:ascii="Book Antiqua" w:eastAsia="Times New Roman" w:hAnsi="Book Antiqua" w:cs="Times New Roman"/>
           <w:b/>
@@ -93,6 +93,15 @@
           <w:szCs w:val="24"/>
           <w:lang w:eastAsia="es-AR"/>
         </w:rPr>
+        <w:t xml:space="preserve"> </w:t>
+      </w:r>
+      <w:r>
+        <w:rPr>
+          <w:rFonts w:ascii="Book Antiqua" w:eastAsia="Times New Roman" w:hAnsi="Book Antiqua" w:cs="Times New Roman"/>
+          <w:sz w:val="24"/>
+          <w:szCs w:val="24"/>
+          <w:lang w:eastAsia="es-AR"/>
+        </w:rPr>
         <w:t xml:space="preserve">Que mediante </w:t>
       </w:r>
       <w:r>
@@ -165,7 +174,7 @@
           <w:szCs w:val="24"/>
           <w:lang w:eastAsia="es-AR"/>
         </w:rPr>
-        <w:t>;</w:t>
+        <w:t xml:space="preserve">; </w:t>
       </w:r>
     </w:p>
     <w:p>
@@ -233,7 +242,7 @@
           <w:szCs w:val="24"/>
           <w:lang w:eastAsia="es-AR"/>
         </w:rPr>
-        <w:t>;</w:t>
+        <w:t xml:space="preserve">; </w:t>
       </w:r>
     </w:p>
     <w:p>
@@ -265,7 +274,7 @@
           <w:szCs w:val="24"/>
           <w:lang w:eastAsia="es-AR"/>
         </w:rPr>
-        <w:t>;</w:t>
+        <w:t xml:space="preserve">; </w:t>
       </w:r>
     </w:p>
     <w:p>
@@ -342,7 +351,7 @@
           <w:szCs w:val="24"/>
           <w:lang w:eastAsia="es-AR"/>
         </w:rPr>
-        <w:t>;</w:t>
+        <w:t xml:space="preserve">; </w:t>
       </w:r>
     </w:p>
     <w:p>
@@ -390,7 +399,7 @@
       <w:pPr>
         <w:keepNext/>
         <w:shd w:val="clear" w:color="auto" w:fill="FFFFFF"/>
-        <w:spacing w:before="60" w:after="60" w:line="240" w:lineRule="auto"/>
+        <w:spacing w:before="240" w:after="60" w:line="240" w:lineRule="auto"/>
         <w:rPr>
           <w:rFonts w:ascii="Book Antiqua" w:eastAsia="Times New Roman" w:hAnsi="Book Antiqua" w:cs="Times New Roman"/>
           <w:b/>
@@ -430,6 +439,15 @@
           <w:szCs w:val="24"/>
           <w:lang w:eastAsia="es-AR"/>
         </w:rPr>
+        <w:t xml:space="preserve"> </w:t>
+      </w:r>
+      <w:r>
+        <w:rPr>
+          <w:rFonts w:ascii="Book Antiqua" w:eastAsia="Times New Roman" w:hAnsi="Book Antiqua" w:cs="Times New Roman"/>
+          <w:sz w:val="24"/>
+          <w:szCs w:val="24"/>
+          <w:lang w:eastAsia="es-AR"/>
+        </w:rPr>
         <w:t xml:space="preserve">Que el Sindicato de referencia ha solicitado una prorroga que le permita </w:t>
       </w:r>
       <w:r>
@@ -466,7 +484,7 @@
           <w:szCs w:val="24"/>
           <w:lang w:eastAsia="es-AR"/>
         </w:rPr>
-        <w:t>;</w:t>
+        <w:t xml:space="preserve">; </w:t>
       </w:r>
     </w:p>
     <w:p>
@@ -516,7 +534,7 @@
           <w:szCs w:val="24"/>
           <w:lang w:eastAsia="es-AR"/>
         </w:rPr>
-        <w:t>;</w:t>
+        <w:t xml:space="preserve">; </w:t>
       </w:r>
     </w:p>
     <w:p>
@@ -603,7 +621,9 @@
         </w:rPr>
         <w:t>EL CONCEJO DELIBERANTE SANCIONA CON FUERZA DE ORDENANZA</w:t>
       </w:r>
-    </w:p>
+      <w:bookmarkStart w:id="0" w:name="_GoBack"/>
+    </w:p>
+    <w:bookmarkEnd w:id="0"/>
     <w:p>
       <w:pPr>
         <w:keepNext/>
@@ -624,16 +644,7 @@
           <w:u w:val="single"/>
           <w:lang w:eastAsia="es-AR"/>
         </w:rPr>
-        <w:t>ARTÍCULO PRIMERO</w:t>
-      </w:r>
-      <w:r>
-        <w:rPr>
-          <w:rFonts w:ascii="Book Antiqua" w:eastAsia="Times New Roman" w:hAnsi="Book Antiqua" w:cs="Times New Roman"/>
-          <w:sz w:val="24"/>
-          <w:szCs w:val="24"/>
-          <w:lang w:eastAsia="es-AR"/>
-        </w:rPr>
-        <w:t>:</w:t>
+        <w:t>ARTÍCULO PRIMERO:</w:t>
       </w:r>
       <w:r>
         <w:rPr>
@@ -669,7 +680,7 @@
           <w:szCs w:val="24"/>
           <w:lang w:eastAsia="es-AR"/>
         </w:rPr>
-        <w:t>(</w:t>
+        <w:t xml:space="preserve"> (</w:t>
       </w:r>
       <w:r>
         <w:rPr>
@@ -687,7 +698,7 @@
           <w:szCs w:val="24"/>
           <w:lang w:eastAsia="es-AR"/>
         </w:rPr>
-        <w:t>)</w:t>
+        <w:t xml:space="preserve">) </w:t>
       </w:r>
       <w:r>
         <w:rPr>
@@ -795,7 +806,7 @@
           <w:szCs w:val="24"/>
           <w:lang w:eastAsia="es-AR"/>
         </w:rPr>
-        <w:t>.</w:t>
+        <w:t xml:space="preserve">. </w:t>
       </w:r>
     </w:p>
     <w:p>
@@ -818,16 +829,7 @@
           <w:u w:val="single"/>
           <w:lang w:eastAsia="es-AR"/>
         </w:rPr>
-        <w:t>ARTÍCULO SEGUNDO</w:t>
-      </w:r>
-      <w:r>
-        <w:rPr>
-          <w:rFonts w:ascii="Book Antiqua" w:eastAsia="Times New Roman" w:hAnsi="Book Antiqua" w:cs="Times New Roman"/>
-          <w:sz w:val="24"/>
-          <w:szCs w:val="24"/>
-          <w:lang w:eastAsia="es-AR"/>
-        </w:rPr>
-        <w:t>:</w:t>
+        <w:t>ARTÍCULO SEGUNDO:</w:t>
       </w:r>
       <w:r>
         <w:rPr>
@@ -872,7 +874,7 @@
           <w:szCs w:val="24"/>
           <w:lang w:eastAsia="es-AR"/>
         </w:rPr>
-        <w:t>.</w:t>
+        <w:t xml:space="preserve">. </w:t>
       </w:r>
     </w:p>
     <w:p>
@@ -890,7 +892,6 @@
           <w:rFonts w:ascii="Book Antiqua" w:eastAsia="Times New Roman" w:hAnsi="Book Antiqua" w:cs="Times New Roman"/>
           <w:sz w:val="24"/>
           <w:szCs w:val="24"/>
-          <w:u w:val="single"/>
           <w:lang w:eastAsia="es-AR"/>
         </w:rPr>
         <w:t>ARTÍCULO</w:t>
@@ -902,16 +903,7 @@
           <w:szCs w:val="24"/>
           <w:lang w:eastAsia="es-AR"/>
         </w:rPr>
-        <w:t>:</w:t>
-      </w:r>
-      <w:r>
-        <w:rPr>
-          <w:rFonts w:ascii="Book Antiqua" w:eastAsia="Times New Roman" w:hAnsi="Book Antiqua" w:cs="Times New Roman"/>
-          <w:sz w:val="24"/>
-          <w:szCs w:val="24"/>
-          <w:lang w:eastAsia="es-AR"/>
-        </w:rPr>
-        <w:t xml:space="preserve"> </w:t>
+        <w:t xml:space="preserve">: </w:t>
       </w:r>
       <w:r>
         <w:rPr>
@@ -947,14 +939,7 @@
           <w:szCs w:val="24"/>
           <w:lang w:eastAsia="es-AR"/>
         </w:rPr>
-        <w:t>.</w:t>
-      </w:r>
-      <w:r>
-        <w:rPr>
-          <w:rFonts w:ascii="Book Antiqua" w:hAnsi="Book Antiqua" w:cs="Times New Roman"/>
-          <w:sz w:val="24"/>
-        </w:rPr>
-        <w:t xml:space="preserve"> </w:t>
+        <w:t xml:space="preserve">. </w:t>
       </w:r>
     </w:p>
     <w:sectPr>
@@ -970,7 +955,7 @@
 </file>
 
 <file path=word/endnotes.xml><?xml version="1.0" encoding="utf-8"?>
-<w:endnotes xmlns:ve="http://schemas.openxmlformats.org/markup-compatibility/2006" xmlns:o="urn:schemas-microsoft-com:office:office" xmlns:r="http://schemas.openxmlformats.org/officeDocument/2006/relationships" xmlns:m="http://schemas.openxmlformats.org/officeDocument/2006/math" xmlns:v="urn:schemas-microsoft-com:vml" xmlns:wp="http://schemas.openxmlformats.org/drawingml/2006/wordprocessingDrawing" xmlns:w10="urn:schemas-microsoft-com:office:word" xmlns:w="http://schemas.openxmlformats.org/wordprocessingml/2006/main" xmlns:wne="http://schemas.microsoft.com/office/word/2006/wordml">
+<w:endnotes xmlns:wpc="http://schemas.microsoft.com/office/word/2010/wordprocessingCanvas" xmlns:cx="http://schemas.microsoft.com/office/drawing/2014/chartex" xmlns:mc="http://schemas.openxmlformats.org/markup-compatibility/2006" xmlns:o="urn:schemas-microsoft-com:office:office" xmlns:r="http://schemas.openxmlformats.org/officeDocument/2006/relationships" xmlns:m="http://schemas.openxmlformats.org/officeDocument/2006/math" xmlns:v="urn:schemas-microsoft-com:vml" xmlns:wp14="http://schemas.microsoft.com/office/word/2010/wordprocessingDrawing" xmlns:wp="http://schemas.openxmlformats.org/drawingml/2006/wordprocessingDrawing" xmlns:w10="urn:schemas-microsoft-com:office:word" xmlns:w="http://schemas.openxmlformats.org/wordprocessingml/2006/main" xmlns:w14="http://schemas.microsoft.com/office/word/2010/wordml" xmlns:w15="http://schemas.microsoft.com/office/word/2012/wordml" xmlns:w16se="http://schemas.microsoft.com/office/word/2015/wordml/symex" xmlns:wpg="http://schemas.microsoft.com/office/word/2010/wordprocessingGroup" xmlns:wpi="http://schemas.microsoft.com/office/word/2010/wordprocessingInk" xmlns:wne="http://schemas.microsoft.com/office/word/2006/wordml" xmlns:wps="http://schemas.microsoft.com/office/word/2010/wordprocessingShape" mc:Ignorable="w14 w15 w16se wp14">
   <w:endnote w:type="separator" w:id="-1">
     <w:p>
       <w:pPr>
@@ -995,7 +980,7 @@
 </file>
 
 <file path=word/footer1.xml><?xml version="1.0" encoding="utf-8"?>
-<w:ftr xmlns:ve="http://schemas.openxmlformats.org/markup-compatibility/2006" xmlns:o="urn:schemas-microsoft-com:office:office" xmlns:r="http://schemas.openxmlformats.org/officeDocument/2006/relationships" xmlns:m="http://schemas.openxmlformats.org/officeDocument/2006/math" xmlns:v="urn:schemas-microsoft-com:vml" xmlns:wp="http://schemas.openxmlformats.org/drawingml/2006/wordprocessingDrawing" xmlns:w10="urn:schemas-microsoft-com:office:word" xmlns:w="http://schemas.openxmlformats.org/wordprocessingml/2006/main" xmlns:wne="http://schemas.microsoft.com/office/word/2006/wordml">
+<w:ftr xmlns:wpc="http://schemas.microsoft.com/office/word/2010/wordprocessingCanvas" xmlns:cx="http://schemas.microsoft.com/office/drawing/2014/chartex" xmlns:mc="http://schemas.openxmlformats.org/markup-compatibility/2006" xmlns:o="urn:schemas-microsoft-com:office:office" xmlns:r="http://schemas.openxmlformats.org/officeDocument/2006/relationships" xmlns:m="http://schemas.openxmlformats.org/officeDocument/2006/math" xmlns:v="urn:schemas-microsoft-com:vml" xmlns:wp14="http://schemas.microsoft.com/office/word/2010/wordprocessingDrawing" xmlns:wp="http://schemas.openxmlformats.org/drawingml/2006/wordprocessingDrawing" xmlns:w10="urn:schemas-microsoft-com:office:word" xmlns:w="http://schemas.openxmlformats.org/wordprocessingml/2006/main" xmlns:w14="http://schemas.microsoft.com/office/word/2010/wordml" xmlns:w15="http://schemas.microsoft.com/office/word/2012/wordml" xmlns:w16se="http://schemas.microsoft.com/office/word/2015/wordml/symex" xmlns:wpg="http://schemas.microsoft.com/office/word/2010/wordprocessingGroup" xmlns:wpi="http://schemas.microsoft.com/office/word/2010/wordprocessingInk" xmlns:wne="http://schemas.microsoft.com/office/word/2006/wordml" xmlns:wps="http://schemas.microsoft.com/office/word/2010/wordprocessingShape" mc:Ignorable="w14 w15 w16se wp14">
   <w:p>
     <w:pPr>
       <w:pStyle w:val="Piedepgina"/>
@@ -1010,7 +995,7 @@
 </file>
 
 <file path=word/footnotes.xml><?xml version="1.0" encoding="utf-8"?>
-<w:footnotes xmlns:ve="http://schemas.openxmlformats.org/markup-compatibility/2006" xmlns:o="urn:schemas-microsoft-com:office:office" xmlns:r="http://schemas.openxmlformats.org/officeDocument/2006/relationships" xmlns:m="http://schemas.openxmlformats.org/officeDocument/2006/math" xmlns:v="urn:schemas-microsoft-com:vml" xmlns:wp="http://schemas.openxmlformats.org/drawingml/2006/wordprocessingDrawing" xmlns:w10="urn:schemas-microsoft-com:office:word" xmlns:w="http://schemas.openxmlformats.org/wordprocessingml/2006/main" xmlns:wne="http://schemas.microsoft.com/office/word/2006/wordml">
+<w:footnotes xmlns:wpc="http://schemas.microsoft.com/office/word/2010/wordprocessingCanvas" xmlns:cx="http://schemas.microsoft.com/office/drawing/2014/chartex" xmlns:mc="http://schemas.openxmlformats.org/markup-compatibility/2006" xmlns:o="urn:schemas-microsoft-com:office:office" xmlns:r="http://schemas.openxmlformats.org/officeDocument/2006/relationships" xmlns:m="http://schemas.openxmlformats.org/officeDocument/2006/math" xmlns:v="urn:schemas-microsoft-com:vml" xmlns:wp14="http://schemas.microsoft.com/office/word/2010/wordprocessingDrawing" xmlns:wp="http://schemas.openxmlformats.org/drawingml/2006/wordprocessingDrawing" xmlns:w10="urn:schemas-microsoft-com:office:word" xmlns:w="http://schemas.openxmlformats.org/wordprocessingml/2006/main" xmlns:w14="http://schemas.microsoft.com/office/word/2010/wordml" xmlns:w15="http://schemas.microsoft.com/office/word/2012/wordml" xmlns:w16se="http://schemas.microsoft.com/office/word/2015/wordml/symex" xmlns:wpg="http://schemas.microsoft.com/office/word/2010/wordprocessingGroup" xmlns:wpi="http://schemas.microsoft.com/office/word/2010/wordprocessingInk" xmlns:wne="http://schemas.microsoft.com/office/word/2006/wordml" xmlns:wps="http://schemas.microsoft.com/office/word/2010/wordprocessingShape" mc:Ignorable="w14 w15 w16se wp14">
   <w:footnote w:type="separator" w:id="-1">
     <w:p>
       <w:pPr>
@@ -1035,7 +1020,7 @@
 </file>
 
 <file path=word/styles.xml><?xml version="1.0" encoding="utf-8"?>
-<w:styles xmlns:r="http://schemas.openxmlformats.org/officeDocument/2006/relationships" xmlns:w="http://schemas.openxmlformats.org/wordprocessingml/2006/main">
+<w:styles xmlns:mc="http://schemas.openxmlformats.org/markup-compatibility/2006" xmlns:r="http://schemas.openxmlformats.org/officeDocument/2006/relationships" xmlns:w="http://schemas.openxmlformats.org/wordprocessingml/2006/main" xmlns:w14="http://schemas.microsoft.com/office/word/2010/wordml" xmlns:w15="http://schemas.microsoft.com/office/word/2012/wordml" xmlns:w16se="http://schemas.microsoft.com/office/word/2015/wordml/symex" mc:Ignorable="w14 w15 w16se">
   <w:docDefaults>
     <w:rPrDefault>
       <w:rPr>
@@ -1051,144 +1036,378 @@
       </w:pPr>
     </w:pPrDefault>
   </w:docDefaults>
-  <w:latentStyles w:defLockedState="0" w:defUIPriority="99" w:defSemiHidden="1" w:defUnhideWhenUsed="1" w:defQFormat="0" w:count="267">
-    <w:lsdException w:name="Normal" w:semiHidden="0" w:uiPriority="0" w:unhideWhenUsed="0" w:qFormat="1"/>
-    <w:lsdException w:name="heading 1" w:semiHidden="0" w:uiPriority="9" w:unhideWhenUsed="0" w:qFormat="1"/>
-    <w:lsdException w:name="heading 2" w:uiPriority="9" w:qFormat="1"/>
-    <w:lsdException w:name="heading 3" w:uiPriority="9" w:qFormat="1"/>
-    <w:lsdException w:name="heading 4" w:uiPriority="9" w:qFormat="1"/>
-    <w:lsdException w:name="heading 5" w:uiPriority="9" w:qFormat="1"/>
-    <w:lsdException w:name="heading 6" w:uiPriority="9" w:qFormat="1"/>
-    <w:lsdException w:name="heading 7" w:uiPriority="9" w:qFormat="1"/>
-    <w:lsdException w:name="heading 8" w:uiPriority="9" w:qFormat="1"/>
-    <w:lsdException w:name="heading 9" w:uiPriority="9" w:qFormat="1"/>
-    <w:lsdException w:name="toc 1" w:uiPriority="39"/>
-    <w:lsdException w:name="toc 2" w:uiPriority="39"/>
-    <w:lsdException w:name="toc 3" w:uiPriority="39"/>
-    <w:lsdException w:name="toc 4" w:uiPriority="39"/>
-    <w:lsdException w:name="toc 5" w:uiPriority="39"/>
-    <w:lsdException w:name="toc 6" w:uiPriority="39"/>
-    <w:lsdException w:name="toc 7" w:uiPriority="39"/>
-    <w:lsdException w:name="toc 8" w:uiPriority="39"/>
-    <w:lsdException w:name="toc 9" w:uiPriority="39"/>
-    <w:lsdException w:name="caption" w:uiPriority="35" w:qFormat="1"/>
-    <w:lsdException w:name="Title" w:semiHidden="0" w:uiPriority="10" w:unhideWhenUsed="0" w:qFormat="1"/>
-    <w:lsdException w:name="Default Paragraph Font" w:uiPriority="1"/>
-    <w:lsdException w:name="Subtitle" w:semiHidden="0" w:uiPriority="11" w:unhideWhenUsed="0" w:qFormat="1"/>
-    <w:lsdException w:name="Strong" w:semiHidden="0" w:uiPriority="22" w:unhideWhenUsed="0" w:qFormat="1"/>
-    <w:lsdException w:name="Emphasis" w:semiHidden="0" w:uiPriority="20" w:unhideWhenUsed="0" w:qFormat="1"/>
-    <w:lsdException w:name="Table Grid" w:semiHidden="0" w:uiPriority="59" w:unhideWhenUsed="0"/>
-    <w:lsdException w:name="Placeholder Text" w:unhideWhenUsed="0"/>
-    <w:lsdException w:name="No Spacing" w:semiHidden="0" w:uiPriority="1" w:unhideWhenUsed="0" w:qFormat="1"/>
-    <w:lsdException w:name="Light Shading" w:semiHidden="0" w:uiPriority="60" w:unhideWhenUsed="0"/>
-    <w:lsdException w:name="Light List" w:semiHidden="0" w:uiPriority="61" w:unhideWhenUsed="0"/>
-    <w:lsdException w:name="Light Grid" w:semiHidden="0" w:uiPriority="62" w:unhideWhenUsed="0"/>
-    <w:lsdException w:name="Medium Shading 1" w:semiHidden="0" w:uiPriority="63" w:unhideWhenUsed="0"/>
-    <w:lsdException w:name="Medium Shading 2" w:semiHidden="0" w:uiPriority="64" w:unhideWhenUsed="0"/>
-    <w:lsdException w:name="Medium List 1" w:semiHidden="0" w:uiPriority="65" w:unhideWhenUsed="0"/>
-    <w:lsdException w:name="Medium List 2" w:semiHidden="0" w:uiPriority="66" w:unhideWhenUsed="0"/>
-    <w:lsdException w:name="Medium Grid 1" w:semiHidden="0" w:uiPriority="67" w:unhideWhenUsed="0"/>
-    <w:lsdException w:name="Medium Grid 2" w:semiHidden="0" w:uiPriority="68" w:unhideWhenUsed="0"/>
-    <w:lsdException w:name="Medium Grid 3" w:semiHidden="0" w:uiPriority="69" w:unhideWhenUsed="0"/>
-    <w:lsdException w:name="Dark List" w:semiHidden="0" w:uiPriority="70" w:unhideWhenUsed="0"/>
-    <w:lsdException w:name="Colorful Shading" w:semiHidden="0" w:uiPriority="71" w:unhideWhenUsed="0"/>
-    <w:lsdException w:name="Colorful List" w:semiHidden="0" w:uiPriority="72" w:unhideWhenUsed="0"/>
-    <w:lsdException w:name="Colorful Grid" w:semiHidden="0" w:uiPriority="73" w:unhideWhenUsed="0"/>
-    <w:lsdException w:name="Light Shading Accent 1" w:semiHidden="0" w:uiPriority="60" w:unhideWhenUsed="0"/>
-    <w:lsdException w:name="Light List Accent 1" w:semiHidden="0" w:uiPriority="61" w:unhideWhenUsed="0"/>
-    <w:lsdException w:name="Light Grid Accent 1" w:semiHidden="0" w:uiPriority="62" w:unhideWhenUsed="0"/>
-    <w:lsdException w:name="Medium Shading 1 Accent 1" w:semiHidden="0" w:uiPriority="63" w:unhideWhenUsed="0"/>
-    <w:lsdException w:name="Medium Shading 2 Accent 1" w:semiHidden="0" w:uiPriority="64" w:unhideWhenUsed="0"/>
-    <w:lsdException w:name="Medium List 1 Accent 1" w:semiHidden="0" w:uiPriority="65" w:unhideWhenUsed="0"/>
-    <w:lsdException w:name="Revision" w:unhideWhenUsed="0"/>
-    <w:lsdException w:name="List Paragraph" w:semiHidden="0" w:uiPriority="34" w:unhideWhenUsed="0" w:qFormat="1"/>
-    <w:lsdException w:name="Quote" w:semiHidden="0" w:uiPriority="29" w:unhideWhenUsed="0" w:qFormat="1"/>
-    <w:lsdException w:name="Intense Quote" w:semiHidden="0" w:uiPriority="30" w:unhideWhenUsed="0" w:qFormat="1"/>
-    <w:lsdException w:name="Medium List 2 Accent 1" w:semiHidden="0" w:uiPriority="66" w:unhideWhenUsed="0"/>
-    <w:lsdException w:name="Medium Grid 1 Accent 1" w:semiHidden="0" w:uiPriority="67" w:unhideWhenUsed="0"/>
-    <w:lsdException w:name="Medium Grid 2 Accent 1" w:semiHidden="0" w:uiPriority="68" w:unhideWhenUsed="0"/>
-    <w:lsdException w:name="Medium Grid 3 Accent 1" w:semiHidden="0" w:uiPriority="69" w:unhideWhenUsed="0"/>
-    <w:lsdException w:name="Dark List Accent 1" w:semiHidden="0" w:uiPriority="70" w:unhideWhenUsed="0"/>
-    <w:lsdException w:name="Colorful Shading Accent 1" w:semiHidden="0" w:uiPriority="71" w:unhideWhenUsed="0"/>
-    <w:lsdException w:name="Colorful List Accent 1" w:semiHidden="0" w:uiPriority="72" w:unhideWhenUsed="0"/>
-    <w:lsdException w:name="Colorful Grid Accent 1" w:semiHidden="0" w:uiPriority="73" w:unhideWhenUsed="0"/>
-    <w:lsdException w:name="Light Shading Accent 2" w:semiHidden="0" w:uiPriority="60" w:unhideWhenUsed="0"/>
-    <w:lsdException w:name="Light List Accent 2" w:semiHidden="0" w:uiPriority="61" w:unhideWhenUsed="0"/>
-    <w:lsdException w:name="Light Grid Accent 2" w:semiHidden="0" w:uiPriority="62" w:unhideWhenUsed="0"/>
-    <w:lsdException w:name="Medium Shading 1 Accent 2" w:semiHidden="0" w:uiPriority="63" w:unhideWhenUsed="0"/>
-    <w:lsdException w:name="Medium Shading 2 Accent 2" w:semiHidden="0" w:uiPriority="64" w:unhideWhenUsed="0"/>
-    <w:lsdException w:name="Medium List 1 Accent 2" w:semiHidden="0" w:uiPriority="65" w:unhideWhenUsed="0"/>
-    <w:lsdException w:name="Medium List 2 Accent 2" w:semiHidden="0" w:uiPriority="66" w:unhideWhenUsed="0"/>
-    <w:lsdException w:name="Medium Grid 1 Accent 2" w:semiHidden="0" w:uiPriority="67" w:unhideWhenUsed="0"/>
-    <w:lsdException w:name="Medium Grid 2 Accent 2" w:semiHidden="0" w:uiPriority="68" w:unhideWhenUsed="0"/>
-    <w:lsdException w:name="Medium Grid 3 Accent 2" w:semiHidden="0" w:uiPriority="69" w:unhideWhenUsed="0"/>
-    <w:lsdException w:name="Dark List Accent 2" w:semiHidden="0" w:uiPriority="70" w:unhideWhenUsed="0"/>
-    <w:lsdException w:name="Colorful Shading Accent 2" w:semiHidden="0" w:uiPriority="71" w:unhideWhenUsed="0"/>
-    <w:lsdException w:name="Colorful List Accent 2" w:semiHidden="0" w:uiPriority="72" w:unhideWhenUsed="0"/>
-    <w:lsdException w:name="Colorful Grid Accent 2" w:semiHidden="0" w:uiPriority="73" w:unhideWhenUsed="0"/>
-    <w:lsdException w:name="Light Shading Accent 3" w:semiHidden="0" w:uiPriority="60" w:unhideWhenUsed="0"/>
-    <w:lsdException w:name="Light List Accent 3" w:semiHidden="0" w:uiPriority="61" w:unhideWhenUsed="0"/>
-    <w:lsdException w:name="Light Grid Accent 3" w:semiHidden="0" w:uiPriority="62" w:unhideWhenUsed="0"/>
-    <w:lsdException w:name="Medium Shading 1 Accent 3" w:semiHidden="0" w:uiPriority="63" w:unhideWhenUsed="0"/>
-    <w:lsdException w:name="Medium Shading 2 Accent 3" w:semiHidden="0" w:uiPriority="64" w:unhideWhenUsed="0"/>
-    <w:lsdException w:name="Medium List 1 Accent 3" w:semiHidden="0" w:uiPriority="65" w:unhideWhenUsed="0"/>
-    <w:lsdException w:name="Medium List 2 Accent 3" w:semiHidden="0" w:uiPriority="66" w:unhideWhenUsed="0"/>
-    <w:lsdException w:name="Medium Grid 1 Accent 3" w:semiHidden="0" w:uiPriority="67" w:unhideWhenUsed="0"/>
-    <w:lsdException w:name="Medium Grid 2 Accent 3" w:semiHidden="0" w:uiPriority="68" w:unhideWhenUsed="0"/>
-    <w:lsdException w:name="Medium Grid 3 Accent 3" w:semiHidden="0" w:uiPriority="69" w:unhideWhenUsed="0"/>
-    <w:lsdException w:name="Dark List Accent 3" w:semiHidden="0" w:uiPriority="70" w:unhideWhenUsed="0"/>
-    <w:lsdException w:name="Colorful Shading Accent 3" w:semiHidden="0" w:uiPriority="71" w:unhideWhenUsed="0"/>
-    <w:lsdException w:name="Colorful List Accent 3" w:semiHidden="0" w:uiPriority="72" w:unhideWhenUsed="0"/>
-    <w:lsdException w:name="Colorful Grid Accent 3" w:semiHidden="0" w:uiPriority="73" w:unhideWhenUsed="0"/>
-    <w:lsdException w:name="Light Shading Accent 4" w:semiHidden="0" w:uiPriority="60" w:unhideWhenUsed="0"/>
-    <w:lsdException w:name="Light List Accent 4" w:semiHidden="0" w:uiPriority="61" w:unhideWhenUsed="0"/>
-    <w:lsdException w:name="Light Grid Accent 4" w:semiHidden="0" w:uiPriority="62" w:unhideWhenUsed="0"/>
-    <w:lsdException w:name="Medium Shading 1 Accent 4" w:semiHidden="0" w:uiPriority="63" w:unhideWhenUsed="0"/>
-    <w:lsdException w:name="Medium Shading 2 Accent 4" w:semiHidden="0" w:uiPriority="64" w:unhideWhenUsed="0"/>
-    <w:lsdException w:name="Medium List 1 Accent 4" w:semiHidden="0" w:uiPriority="65" w:unhideWhenUsed="0"/>
-    <w:lsdException w:name="Medium List 2 Accent 4" w:semiHidden="0" w:uiPriority="66" w:unhideWhenUsed="0"/>
-    <w:lsdException w:name="Medium Grid 1 Accent 4" w:semiHidden="0" w:uiPriority="67" w:unhideWhenUsed="0"/>
-    <w:lsdException w:name="Medium Grid 2 Accent 4" w:semiHidden="0" w:uiPriority="68" w:unhideWhenUsed="0"/>
-    <w:lsdException w:name="Medium Grid 3 Accent 4" w:semiHidden="0" w:uiPriority="69" w:unhideWhenUsed="0"/>
-    <w:lsdException w:name="Dark List Accent 4" w:semiHidden="0" w:uiPriority="70" w:unhideWhenUsed="0"/>
-    <w:lsdException w:name="Colorful Shading Accent 4" w:semiHidden="0" w:uiPriority="71" w:unhideWhenUsed="0"/>
-    <w:lsdException w:name="Colorful List Accent 4" w:semiHidden="0" w:uiPriority="72" w:unhideWhenUsed="0"/>
-    <w:lsdException w:name="Colorful Grid Accent 4" w:semiHidden="0" w:uiPriority="73" w:unhideWhenUsed="0"/>
-    <w:lsdException w:name="Light Shading Accent 5" w:semiHidden="0" w:uiPriority="60" w:unhideWhenUsed="0"/>
-    <w:lsdException w:name="Light List Accent 5" w:semiHidden="0" w:uiPriority="61" w:unhideWhenUsed="0"/>
-    <w:lsdException w:name="Light Grid Accent 5" w:semiHidden="0" w:uiPriority="62" w:unhideWhenUsed="0"/>
-    <w:lsdException w:name="Medium Shading 1 Accent 5" w:semiHidden="0" w:uiPriority="63" w:unhideWhenUsed="0"/>
-    <w:lsdException w:name="Medium Shading 2 Accent 5" w:semiHidden="0" w:uiPriority="64" w:unhideWhenUsed="0"/>
-    <w:lsdException w:name="Medium List 1 Accent 5" w:semiHidden="0" w:uiPriority="65" w:unhideWhenUsed="0"/>
-    <w:lsdException w:name="Medium List 2 Accent 5" w:semiHidden="0" w:uiPriority="66" w:unhideWhenUsed="0"/>
-    <w:lsdException w:name="Medium Grid 1 Accent 5" w:semiHidden="0" w:uiPriority="67" w:unhideWhenUsed="0"/>
-    <w:lsdException w:name="Medium Grid 2 Accent 5" w:semiHidden="0" w:uiPriority="68" w:unhideWhenUsed="0"/>
-    <w:lsdException w:name="Medium Grid 3 Accent 5" w:semiHidden="0" w:uiPriority="69" w:unhideWhenUsed="0"/>
-    <w:lsdException w:name="Dark List Accent 5" w:semiHidden="0" w:uiPriority="70" w:unhideWhenUsed="0"/>
-    <w:lsdException w:name="Colorful Shading Accent 5" w:semiHidden="0" w:uiPriority="71" w:unhideWhenUsed="0"/>
-    <w:lsdException w:name="Colorful List Accent 5" w:semiHidden="0" w:uiPriority="72" w:unhideWhenUsed="0"/>
-    <w:lsdException w:name="Colorful Grid Accent 5" w:semiHidden="0" w:uiPriority="73" w:unhideWhenUsed="0"/>
-    <w:lsdException w:name="Light Shading Accent 6" w:semiHidden="0" w:uiPriority="60" w:unhideWhenUsed="0"/>
-    <w:lsdException w:name="Light List Accent 6" w:semiHidden="0" w:uiPriority="61" w:unhideWhenUsed="0"/>
-    <w:lsdException w:name="Light Grid Accent 6" w:semiHidden="0" w:uiPriority="62" w:unhideWhenUsed="0"/>
-    <w:lsdException w:name="Medium Shading 1 Accent 6" w:semiHidden="0" w:uiPriority="63" w:unhideWhenUsed="0"/>
-    <w:lsdException w:name="Medium Shading 2 Accent 6" w:semiHidden="0" w:uiPriority="64" w:unhideWhenUsed="0"/>
-    <w:lsdException w:name="Medium List 1 Accent 6" w:semiHidden="0" w:uiPriority="65" w:unhideWhenUsed="0"/>
-    <w:lsdException w:name="Medium List 2 Accent 6" w:semiHidden="0" w:uiPriority="66" w:unhideWhenUsed="0"/>
-    <w:lsdException w:name="Medium Grid 1 Accent 6" w:semiHidden="0" w:uiPriority="67" w:unhideWhenUsed="0"/>
-    <w:lsdException w:name="Medium Grid 2 Accent 6" w:semiHidden="0" w:uiPriority="68" w:unhideWhenUsed="0"/>
-    <w:lsdException w:name="Medium Grid 3 Accent 6" w:semiHidden="0" w:uiPriority="69" w:unhideWhenUsed="0"/>
-    <w:lsdException w:name="Dark List Accent 6" w:semiHidden="0" w:uiPriority="70" w:unhideWhenUsed="0"/>
-    <w:lsdException w:name="Colorful Shading Accent 6" w:semiHidden="0" w:uiPriority="71" w:unhideWhenUsed="0"/>
-    <w:lsdException w:name="Colorful List Accent 6" w:semiHidden="0" w:uiPriority="72" w:unhideWhenUsed="0"/>
-    <w:lsdException w:name="Colorful Grid Accent 6" w:semiHidden="0" w:uiPriority="73" w:unhideWhenUsed="0"/>
-    <w:lsdException w:name="Subtle Emphasis" w:semiHidden="0" w:uiPriority="19" w:unhideWhenUsed="0" w:qFormat="1"/>
-    <w:lsdException w:name="Intense Emphasis" w:semiHidden="0" w:uiPriority="21" w:unhideWhenUsed="0" w:qFormat="1"/>
-    <w:lsdException w:name="Subtle Reference" w:semiHidden="0" w:uiPriority="31" w:unhideWhenUsed="0" w:qFormat="1"/>
-    <w:lsdException w:name="Intense Reference" w:semiHidden="0" w:uiPriority="32" w:unhideWhenUsed="0" w:qFormat="1"/>
-    <w:lsdException w:name="Book Title" w:semiHidden="0" w:uiPriority="33" w:unhideWhenUsed="0" w:qFormat="1"/>
-    <w:lsdException w:name="Bibliography" w:uiPriority="37"/>
-    <w:lsdException w:name="TOC Heading" w:uiPriority="39" w:qFormat="1"/>
+  <w:latentStyles w:defLockedState="0" w:defUIPriority="99" w:defSemiHidden="0" w:defUnhideWhenUsed="0" w:defQFormat="0" w:count="371">
+    <w:lsdException w:name="Normal" w:uiPriority="0" w:qFormat="1"/>
+    <w:lsdException w:name="heading 1" w:uiPriority="9" w:qFormat="1"/>
+    <w:lsdException w:name="heading 2" w:semiHidden="1" w:uiPriority="9" w:unhideWhenUsed="1" w:qFormat="1"/>
+    <w:lsdException w:name="heading 3" w:semiHidden="1" w:uiPriority="9" w:unhideWhenUsed="1" w:qFormat="1"/>
+    <w:lsdException w:name="heading 4" w:semiHidden="1" w:uiPriority="9" w:unhideWhenUsed="1" w:qFormat="1"/>
+    <w:lsdException w:name="heading 5" w:semiHidden="1" w:uiPriority="9" w:unhideWhenUsed="1" w:qFormat="1"/>
+    <w:lsdException w:name="heading 6" w:semiHidden="1" w:uiPriority="9" w:unhideWhenUsed="1" w:qFormat="1"/>
+    <w:lsdException w:name="heading 7" w:semiHidden="1" w:uiPriority="9" w:unhideWhenUsed="1" w:qFormat="1"/>
+    <w:lsdException w:name="heading 8" w:semiHidden="1" w:uiPriority="9" w:unhideWhenUsed="1" w:qFormat="1"/>
+    <w:lsdException w:name="heading 9" w:semiHidden="1" w:uiPriority="9" w:unhideWhenUsed="1" w:qFormat="1"/>
+    <w:lsdException w:name="index 1" w:semiHidden="1" w:unhideWhenUsed="1"/>
+    <w:lsdException w:name="index 2" w:semiHidden="1" w:unhideWhenUsed="1"/>
+    <w:lsdException w:name="index 3" w:semiHidden="1" w:unhideWhenUsed="1"/>
+    <w:lsdException w:name="index 4" w:semiHidden="1" w:unhideWhenUsed="1"/>
+    <w:lsdException w:name="index 5" w:semiHidden="1" w:unhideWhenUsed="1"/>
+    <w:lsdException w:name="index 6" w:semiHidden="1" w:unhideWhenUsed="1"/>
+    <w:lsdException w:name="index 7" w:semiHidden="1" w:unhideWhenUsed="1"/>
+    <w:lsdException w:name="index 8" w:semiHidden="1" w:unhideWhenUsed="1"/>
+    <w:lsdException w:name="index 9" w:semiHidden="1" w:unhideWhenUsed="1"/>
+    <w:lsdException w:name="toc 1" w:semiHidden="1" w:uiPriority="39" w:unhideWhenUsed="1"/>
+    <w:lsdException w:name="toc 2" w:semiHidden="1" w:uiPriority="39" w:unhideWhenUsed="1"/>
+    <w:lsdException w:name="toc 3" w:semiHidden="1" w:uiPriority="39" w:unhideWhenUsed="1"/>
+    <w:lsdException w:name="toc 4" w:semiHidden="1" w:uiPriority="39" w:unhideWhenUsed="1"/>
+    <w:lsdException w:name="toc 5" w:semiHidden="1" w:uiPriority="39" w:unhideWhenUsed="1"/>
+    <w:lsdException w:name="toc 6" w:semiHidden="1" w:uiPriority="39" w:unhideWhenUsed="1"/>
+    <w:lsdException w:name="toc 7" w:semiHidden="1" w:uiPriority="39" w:unhideWhenUsed="1"/>
+    <w:lsdException w:name="toc 8" w:semiHidden="1" w:uiPriority="39" w:unhideWhenUsed="1"/>
+    <w:lsdException w:name="toc 9" w:semiHidden="1" w:uiPriority="39" w:unhideWhenUsed="1"/>
+    <w:lsdException w:name="Normal Indent" w:semiHidden="1" w:unhideWhenUsed="1"/>
+    <w:lsdException w:name="footnote text" w:semiHidden="1" w:unhideWhenUsed="1"/>
+    <w:lsdException w:name="annotation text" w:semiHidden="1" w:unhideWhenUsed="1"/>
+    <w:lsdException w:name="header" w:semiHidden="1" w:unhideWhenUsed="1"/>
+    <w:lsdException w:name="footer" w:semiHidden="1" w:unhideWhenUsed="1"/>
+    <w:lsdException w:name="index heading" w:semiHidden="1" w:unhideWhenUsed="1"/>
+    <w:lsdException w:name="caption" w:semiHidden="1" w:uiPriority="35" w:unhideWhenUsed="1" w:qFormat="1"/>
+    <w:lsdException w:name="table of figures" w:semiHidden="1" w:unhideWhenUsed="1"/>
+    <w:lsdException w:name="envelope address" w:semiHidden="1" w:unhideWhenUsed="1"/>
+    <w:lsdException w:name="envelope return" w:semiHidden="1" w:unhideWhenUsed="1"/>
+    <w:lsdException w:name="footnote reference" w:semiHidden="1" w:unhideWhenUsed="1"/>
+    <w:lsdException w:name="annotation reference" w:semiHidden="1" w:unhideWhenUsed="1"/>
+    <w:lsdException w:name="line number" w:semiHidden="1" w:unhideWhenUsed="1"/>
+    <w:lsdException w:name="page number" w:semiHidden="1" w:unhideWhenUsed="1"/>
+    <w:lsdException w:name="endnote reference" w:semiHidden="1" w:unhideWhenUsed="1"/>
+    <w:lsdException w:name="endnote text" w:semiHidden="1" w:unhideWhenUsed="1"/>
+    <w:lsdException w:name="table of authorities" w:semiHidden="1" w:unhideWhenUsed="1"/>
+    <w:lsdException w:name="macro" w:semiHidden="1" w:unhideWhenUsed="1"/>
+    <w:lsdException w:name="toa heading" w:semiHidden="1" w:unhideWhenUsed="1"/>
+    <w:lsdException w:name="List" w:semiHidden="1" w:unhideWhenUsed="1"/>
+    <w:lsdException w:name="List Bullet" w:semiHidden="1" w:unhideWhenUsed="1"/>
+    <w:lsdException w:name="List Number" w:semiHidden="1" w:unhideWhenUsed="1"/>
+    <w:lsdException w:name="List 2" w:semiHidden="1" w:unhideWhenUsed="1"/>
+    <w:lsdException w:name="List 3" w:semiHidden="1" w:unhideWhenUsed="1"/>
+    <w:lsdException w:name="List 4" w:semiHidden="1" w:unhideWhenUsed="1"/>
+    <w:lsdException w:name="List 5" w:semiHidden="1" w:unhideWhenUsed="1"/>
+    <w:lsdException w:name="List Bullet 2" w:semiHidden="1" w:unhideWhenUsed="1"/>
+    <w:lsdException w:name="List Bullet 3" w:semiHidden="1" w:unhideWhenUsed="1"/>
+    <w:lsdException w:name="List Bullet 4" w:semiHidden="1" w:unhideWhenUsed="1"/>
+    <w:lsdException w:name="List Bullet 5" w:semiHidden="1" w:unhideWhenUsed="1"/>
+    <w:lsdException w:name="List Number 2" w:semiHidden="1" w:unhideWhenUsed="1"/>
+    <w:lsdException w:name="List Number 3" w:semiHidden="1" w:unhideWhenUsed="1"/>
+    <w:lsdException w:name="List Number 4" w:semiHidden="1" w:unhideWhenUsed="1"/>
+    <w:lsdException w:name="List Number 5" w:semiHidden="1" w:unhideWhenUsed="1"/>
+    <w:lsdException w:name="Title" w:uiPriority="10" w:qFormat="1"/>
+    <w:lsdException w:name="Closing" w:semiHidden="1" w:unhideWhenUsed="1"/>
+    <w:lsdException w:name="Signature" w:semiHidden="1" w:unhideWhenUsed="1"/>
+    <w:lsdException w:name="Default Paragraph Font" w:semiHidden="1" w:uiPriority="1" w:unhideWhenUsed="1"/>
+    <w:lsdException w:name="Body Text" w:semiHidden="1" w:unhideWhenUsed="1"/>
+    <w:lsdException w:name="Body Text Indent" w:semiHidden="1" w:unhideWhenUsed="1"/>
+    <w:lsdException w:name="List Continue" w:semiHidden="1" w:unhideWhenUsed="1"/>
+    <w:lsdException w:name="List Continue 2" w:semiHidden="1" w:unhideWhenUsed="1"/>
+    <w:lsdException w:name="List Continue 3" w:semiHidden="1" w:unhideWhenUsed="1"/>
+    <w:lsdException w:name="List Continue 4" w:semiHidden="1" w:unhideWhenUsed="1"/>
+    <w:lsdException w:name="List Continue 5" w:semiHidden="1" w:unhideWhenUsed="1"/>
+    <w:lsdException w:name="Message Header" w:semiHidden="1" w:unhideWhenUsed="1"/>
+    <w:lsdException w:name="Subtitle" w:uiPriority="11" w:qFormat="1"/>
+    <w:lsdException w:name="Salutation" w:semiHidden="1" w:unhideWhenUsed="1"/>
+    <w:lsdException w:name="Date" w:semiHidden="1" w:unhideWhenUsed="1"/>
+    <w:lsdException w:name="Body Text First Indent" w:semiHidden="1" w:unhideWhenUsed="1"/>
+    <w:lsdException w:name="Body Text First Indent 2" w:semiHidden="1" w:unhideWhenUsed="1"/>
+    <w:lsdException w:name="Note Heading" w:semiHidden="1" w:unhideWhenUsed="1"/>
+    <w:lsdException w:name="Body Text 2" w:semiHidden="1" w:unhideWhenUsed="1"/>
+    <w:lsdException w:name="Body Text 3" w:semiHidden="1" w:unhideWhenUsed="1"/>
+    <w:lsdException w:name="Body Text Indent 2" w:semiHidden="1" w:unhideWhenUsed="1"/>
+    <w:lsdException w:name="Body Text Indent 3" w:semiHidden="1" w:unhideWhenUsed="1"/>
+    <w:lsdException w:name="Block Text" w:semiHidden="1" w:unhideWhenUsed="1"/>
+    <w:lsdException w:name="Hyperlink" w:semiHidden="1" w:unhideWhenUsed="1"/>
+    <w:lsdException w:name="FollowedHyperlink" w:semiHidden="1" w:unhideWhenUsed="1"/>
+    <w:lsdException w:name="Strong" w:uiPriority="22" w:qFormat="1"/>
+    <w:lsdException w:name="Emphasis" w:uiPriority="20" w:qFormat="1"/>
+    <w:lsdException w:name="Document Map" w:semiHidden="1" w:unhideWhenUsed="1"/>
+    <w:lsdException w:name="Plain Text" w:semiHidden="1" w:unhideWhenUsed="1"/>
+    <w:lsdException w:name="E-mail Signature" w:semiHidden="1" w:unhideWhenUsed="1"/>
+    <w:lsdException w:name="HTML Top of Form" w:semiHidden="1" w:unhideWhenUsed="1"/>
+    <w:lsdException w:name="HTML Bottom of Form" w:semiHidden="1" w:unhideWhenUsed="1"/>
+    <w:lsdException w:name="Normal (Web)" w:semiHidden="1" w:unhideWhenUsed="1"/>
+    <w:lsdException w:name="HTML Acronym" w:semiHidden="1" w:unhideWhenUsed="1"/>
+    <w:lsdException w:name="HTML Address" w:semiHidden="1" w:unhideWhenUsed="1"/>
+    <w:lsdException w:name="HTML Cite" w:semiHidden="1" w:unhideWhenUsed="1"/>
+    <w:lsdException w:name="HTML Code" w:semiHidden="1" w:unhideWhenUsed="1"/>
+    <w:lsdException w:name="HTML Definition" w:semiHidden="1" w:unhideWhenUsed="1"/>
+    <w:lsdException w:name="HTML Keyboard" w:semiHidden="1" w:unhideWhenUsed="1"/>
+    <w:lsdException w:name="HTML Preformatted" w:semiHidden="1" w:unhideWhenUsed="1"/>
+    <w:lsdException w:name="HTML Sample" w:semiHidden="1" w:unhideWhenUsed="1"/>
+    <w:lsdException w:name="HTML Typewriter" w:semiHidden="1" w:unhideWhenUsed="1"/>
+    <w:lsdException w:name="HTML Variable" w:semiHidden="1" w:unhideWhenUsed="1"/>
+    <w:lsdException w:name="Normal Table" w:semiHidden="1" w:unhideWhenUsed="1"/>
+    <w:lsdException w:name="annotation subject" w:semiHidden="1" w:unhideWhenUsed="1"/>
+    <w:lsdException w:name="No List" w:semiHidden="1" w:unhideWhenUsed="1"/>
+    <w:lsdException w:name="Outline List 1" w:semiHidden="1" w:unhideWhenUsed="1"/>
+    <w:lsdException w:name="Outline List 2" w:semiHidden="1" w:unhideWhenUsed="1"/>
+    <w:lsdException w:name="Outline List 3" w:semiHidden="1" w:unhideWhenUsed="1"/>
+    <w:lsdException w:name="Table Simple 1" w:semiHidden="1" w:unhideWhenUsed="1"/>
+    <w:lsdException w:name="Table Simple 2" w:semiHidden="1" w:unhideWhenUsed="1"/>
+    <w:lsdException w:name="Table Simple 3" w:semiHidden="1" w:unhideWhenUsed="1"/>
+    <w:lsdException w:name="Table Classic 1" w:semiHidden="1" w:unhideWhenUsed="1"/>
+    <w:lsdException w:name="Table Classic 2" w:semiHidden="1" w:unhideWhenUsed="1"/>
+    <w:lsdException w:name="Table Classic 3" w:semiHidden="1" w:unhideWhenUsed="1"/>
+    <w:lsdException w:name="Table Classic 4" w:semiHidden="1" w:unhideWhenUsed="1"/>
+    <w:lsdException w:name="Table Colorful 1" w:semiHidden="1" w:unhideWhenUsed="1"/>
+    <w:lsdException w:name="Table Colorful 2" w:semiHidden="1" w:unhideWhenUsed="1"/>
+    <w:lsdException w:name="Table Colorful 3" w:semiHidden="1" w:unhideWhenUsed="1"/>
+    <w:lsdException w:name="Table Columns 1" w:semiHidden="1" w:unhideWhenUsed="1"/>
+    <w:lsdException w:name="Table Columns 2" w:semiHidden="1" w:unhideWhenUsed="1"/>
+    <w:lsdException w:name="Table Columns 3" w:semiHidden="1" w:unhideWhenUsed="1"/>
+    <w:lsdException w:name="Table Columns 4" w:semiHidden="1" w:unhideWhenUsed="1"/>
+    <w:lsdException w:name="Table Columns 5" w:semiHidden="1" w:unhideWhenUsed="1"/>
+    <w:lsdException w:name="Table Grid 1" w:semiHidden="1" w:unhideWhenUsed="1"/>
+    <w:lsdException w:name="Table Grid 2" w:semiHidden="1" w:unhideWhenUsed="1"/>
+    <w:lsdException w:name="Table Grid 3" w:semiHidden="1" w:unhideWhenUsed="1"/>
+    <w:lsdException w:name="Table Grid 4" w:semiHidden="1" w:unhideWhenUsed="1"/>
+    <w:lsdException w:name="Table Grid 5" w:semiHidden="1" w:unhideWhenUsed="1"/>
+    <w:lsdException w:name="Table Grid 6" w:semiHidden="1" w:unhideWhenUsed="1"/>
+    <w:lsdException w:name="Table Grid 7" w:semiHidden="1" w:unhideWhenUsed="1"/>
+    <w:lsdException w:name="Table Grid 8" w:semiHidden="1" w:unhideWhenUsed="1"/>
+    <w:lsdException w:name="Table List 1" w:semiHidden="1" w:unhideWhenUsed="1"/>
+    <w:lsdException w:name="Table List 2" w:semiHidden="1" w:unhideWhenUsed="1"/>
+    <w:lsdException w:name="Table List 3" w:semiHidden="1" w:unhideWhenUsed="1"/>
+    <w:lsdException w:name="Table List 4" w:semiHidden="1" w:unhideWhenUsed="1"/>
+    <w:lsdException w:name="Table List 5" w:semiHidden="1" w:unhideWhenUsed="1"/>
+    <w:lsdException w:name="Table List 6" w:semiHidden="1" w:unhideWhenUsed="1"/>
+    <w:lsdException w:name="Table List 7" w:semiHidden="1" w:unhideWhenUsed="1"/>
+    <w:lsdException w:name="Table List 8" w:semiHidden="1" w:unhideWhenUsed="1"/>
+    <w:lsdException w:name="Table 3D effects 1" w:semiHidden="1" w:unhideWhenUsed="1"/>
+    <w:lsdException w:name="Table 3D effects 2" w:semiHidden="1" w:unhideWhenUsed="1"/>
+    <w:lsdException w:name="Table 3D effects 3" w:semiHidden="1" w:unhideWhenUsed="1"/>
+    <w:lsdException w:name="Table Contemporary" w:semiHidden="1" w:unhideWhenUsed="1"/>
+    <w:lsdException w:name="Table Elegant" w:semiHidden="1" w:unhideWhenUsed="1"/>
+    <w:lsdException w:name="Table Professional" w:semiHidden="1" w:unhideWhenUsed="1"/>
+    <w:lsdException w:name="Table Subtle 1" w:semiHidden="1" w:unhideWhenUsed="1"/>
+    <w:lsdException w:name="Table Subtle 2" w:semiHidden="1" w:unhideWhenUsed="1"/>
+    <w:lsdException w:name="Table Web 1" w:semiHidden="1" w:unhideWhenUsed="1"/>
+    <w:lsdException w:name="Table Web 2" w:semiHidden="1" w:unhideWhenUsed="1"/>
+    <w:lsdException w:name="Table Web 3" w:semiHidden="1" w:unhideWhenUsed="1"/>
+    <w:lsdException w:name="Balloon Text" w:semiHidden="1" w:unhideWhenUsed="1"/>
+    <w:lsdException w:name="Table Grid" w:uiPriority="59"/>
+    <w:lsdException w:name="Table Theme" w:semiHidden="1" w:unhideWhenUsed="1"/>
+    <w:lsdException w:name="Placeholder Text" w:semiHidden="1"/>
+    <w:lsdException w:name="No Spacing" w:uiPriority="1" w:qFormat="1"/>
+    <w:lsdException w:name="Light Shading" w:uiPriority="60"/>
+    <w:lsdException w:name="Light List" w:uiPriority="61"/>
+    <w:lsdException w:name="Light Grid" w:uiPriority="62"/>
+    <w:lsdException w:name="Medium Shading 1" w:uiPriority="63"/>
+    <w:lsdException w:name="Medium Shading 2" w:uiPriority="64"/>
+    <w:lsdException w:name="Medium List 1" w:uiPriority="65"/>
+    <w:lsdException w:name="Medium List 2" w:uiPriority="66"/>
+    <w:lsdException w:name="Medium Grid 1" w:uiPriority="67"/>
+    <w:lsdException w:name="Medium Grid 2" w:uiPriority="68"/>
+    <w:lsdException w:name="Medium Grid 3" w:uiPriority="69"/>
+    <w:lsdException w:name="Dark List" w:uiPriority="70"/>
+    <w:lsdException w:name="Colorful Shading" w:uiPriority="71"/>
+    <w:lsdException w:name="Colorful List" w:uiPriority="72"/>
+    <w:lsdException w:name="Colorful Grid" w:uiPriority="73"/>
+    <w:lsdException w:name="Light Shading Accent 1" w:uiPriority="60"/>
+    <w:lsdException w:name="Light List Accent 1" w:uiPriority="61"/>
+    <w:lsdException w:name="Light Grid Accent 1" w:uiPriority="62"/>
+    <w:lsdException w:name="Medium Shading 1 Accent 1" w:uiPriority="63"/>
+    <w:lsdException w:name="Medium Shading 2 Accent 1" w:uiPriority="64"/>
+    <w:lsdException w:name="Medium List 1 Accent 1" w:uiPriority="65"/>
+    <w:lsdException w:name="Revision" w:semiHidden="1"/>
+    <w:lsdException w:name="List Paragraph" w:uiPriority="34" w:qFormat="1"/>
+    <w:lsdException w:name="Quote" w:uiPriority="29" w:qFormat="1"/>
+    <w:lsdException w:name="Intense Quote" w:uiPriority="30" w:qFormat="1"/>
+    <w:lsdException w:name="Medium List 2 Accent 1" w:uiPriority="66"/>
+    <w:lsdException w:name="Medium Grid 1 Accent 1" w:uiPriority="67"/>
+    <w:lsdException w:name="Medium Grid 2 Accent 1" w:uiPriority="68"/>
+    <w:lsdException w:name="Medium Grid 3 Accent 1" w:uiPriority="69"/>
+    <w:lsdException w:name="Dark List Accent 1" w:uiPriority="70"/>
+    <w:lsdException w:name="Colorful Shading Accent 1" w:uiPriority="71"/>
+    <w:lsdException w:name="Colorful List Accent 1" w:uiPriority="72"/>
+    <w:lsdException w:name="Colorful Grid Accent 1" w:uiPriority="73"/>
+    <w:lsdException w:name="Light Shading Accent 2" w:uiPriority="60"/>
+    <w:lsdException w:name="Light List Accent 2" w:uiPriority="61"/>
+    <w:lsdException w:name="Light Grid Accent 2" w:uiPriority="62"/>
+    <w:lsdException w:name="Medium Shading 1 Accent 2" w:uiPriority="63"/>
+    <w:lsdException w:name="Medium Shading 2 Accent 2" w:uiPriority="64"/>
+    <w:lsdException w:name="Medium List 1 Accent 2" w:uiPriority="65"/>
+    <w:lsdException w:name="Medium List 2 Accent 2" w:uiPriority="66"/>
+    <w:lsdException w:name="Medium Grid 1 Accent 2" w:uiPriority="67"/>
+    <w:lsdException w:name="Medium Grid 2 Accent 2" w:uiPriority="68"/>
+    <w:lsdException w:name="Medium Grid 3 Accent 2" w:uiPriority="69"/>
+    <w:lsdException w:name="Dark List Accent 2" w:uiPriority="70"/>
+    <w:lsdException w:name="Colorful Shading Accent 2" w:uiPriority="71"/>
+    <w:lsdException w:name="Colorful List Accent 2" w:uiPriority="72"/>
+    <w:lsdException w:name="Colorful Grid Accent 2" w:uiPriority="73"/>
+    <w:lsdException w:name="Light Shading Accent 3" w:uiPriority="60"/>
+    <w:lsdException w:name="Light List Accent 3" w:uiPriority="61"/>
+    <w:lsdException w:name="Light Grid Accent 3" w:uiPriority="62"/>
+    <w:lsdException w:name="Medium Shading 1 Accent 3" w:uiPriority="63"/>
+    <w:lsdException w:name="Medium Shading 2 Accent 3" w:uiPriority="64"/>
+    <w:lsdException w:name="Medium List 1 Accent 3" w:uiPriority="65"/>
+    <w:lsdException w:name="Medium List 2 Accent 3" w:uiPriority="66"/>
+    <w:lsdException w:name="Medium Grid 1 Accent 3" w:uiPriority="67"/>
+    <w:lsdException w:name="Medium Grid 2 Accent 3" w:uiPriority="68"/>
+    <w:lsdException w:name="Medium Grid 3 Accent 3" w:uiPriority="69"/>
+    <w:lsdException w:name="Dark List Accent 3" w:uiPriority="70"/>
+    <w:lsdException w:name="Colorful Shading Accent 3" w:uiPriority="71"/>
+    <w:lsdException w:name="Colorful List Accent 3" w:uiPriority="72"/>
+    <w:lsdException w:name="Colorful Grid Accent 3" w:uiPriority="73"/>
+    <w:lsdException w:name="Light Shading Accent 4" w:uiPriority="60"/>
+    <w:lsdException w:name="Light List Accent 4" w:uiPriority="61"/>
+    <w:lsdException w:name="Light Grid Accent 4" w:uiPriority="62"/>
+    <w:lsdException w:name="Medium Shading 1 Accent 4" w:uiPriority="63"/>
+    <w:lsdException w:name="Medium Shading 2 Accent 4" w:uiPriority="64"/>
+    <w:lsdException w:name="Medium List 1 Accent 4" w:uiPriority="65"/>
+    <w:lsdException w:name="Medium List 2 Accent 4" w:uiPriority="66"/>
+    <w:lsdException w:name="Medium Grid 1 Accent 4" w:uiPriority="67"/>
+    <w:lsdException w:name="Medium Grid 2 Accent 4" w:uiPriority="68"/>
+    <w:lsdException w:name="Medium Grid 3 Accent 4" w:uiPriority="69"/>
+    <w:lsdException w:name="Dark List Accent 4" w:uiPriority="70"/>
+    <w:lsdException w:name="Colorful Shading Accent 4" w:uiPriority="71"/>
+    <w:lsdException w:name="Colorful List Accent 4" w:uiPriority="72"/>
+    <w:lsdException w:name="Colorful Grid Accent 4" w:uiPriority="73"/>
+    <w:lsdException w:name="Light Shading Accent 5" w:uiPriority="60"/>
+    <w:lsdException w:name="Light List Accent 5" w:uiPriority="61"/>
+    <w:lsdException w:name="Light Grid Accent 5" w:uiPriority="62"/>
+    <w:lsdException w:name="Medium Shading 1 Accent 5" w:uiPriority="63"/>
+    <w:lsdException w:name="Medium Shading 2 Accent 5" w:uiPriority="64"/>
+    <w:lsdException w:name="Medium List 1 Accent 5" w:uiPriority="65"/>
+    <w:lsdException w:name="Medium List 2 Accent 5" w:uiPriority="66"/>
+    <w:lsdException w:name="Medium Grid 1 Accent 5" w:uiPriority="67"/>
+    <w:lsdException w:name="Medium Grid 2 Accent 5" w:uiPriority="68"/>
+    <w:lsdException w:name="Medium Grid 3 Accent 5" w:uiPriority="69"/>
+    <w:lsdException w:name="Dark List Accent 5" w:uiPriority="70"/>
+    <w:lsdException w:name="Colorful Shading Accent 5" w:uiPriority="71"/>
+    <w:lsdException w:name="Colorful List Accent 5" w:uiPriority="72"/>
+    <w:lsdException w:name="Colorful Grid Accent 5" w:uiPriority="73"/>
+    <w:lsdException w:name="Light Shading Accent 6" w:uiPriority="60"/>
+    <w:lsdException w:name="Light List Accent 6" w:uiPriority="61"/>
+    <w:lsdException w:name="Light Grid Accent 6" w:uiPriority="62"/>
+    <w:lsdException w:name="Medium Shading 1 Accent 6" w:uiPriority="63"/>
+    <w:lsdException w:name="Medium Shading 2 Accent 6" w:uiPriority="64"/>
+    <w:lsdException w:name="Medium List 1 Accent 6" w:uiPriority="65"/>
+    <w:lsdException w:name="Medium List 2 Accent 6" w:uiPriority="66"/>
+    <w:lsdException w:name="Medium Grid 1 Accent 6" w:uiPriority="67"/>
+    <w:lsdException w:name="Medium Grid 2 Accent 6" w:uiPriority="68"/>
+    <w:lsdException w:name="Medium Grid 3 Accent 6" w:uiPriority="69"/>
+    <w:lsdException w:name="Dark List Accent 6" w:uiPriority="70"/>
+    <w:lsdException w:name="Colorful Shading Accent 6" w:uiPriority="71"/>
+    <w:lsdException w:name="Colorful List Accent 6" w:uiPriority="72"/>
+    <w:lsdException w:name="Colorful Grid Accent 6" w:uiPriority="73"/>
+    <w:lsdException w:name="Subtle Emphasis" w:uiPriority="19" w:qFormat="1"/>
+    <w:lsdException w:name="Intense Emphasis" w:uiPriority="21" w:qFormat="1"/>
+    <w:lsdException w:name="Subtle Reference" w:uiPriority="31" w:qFormat="1"/>
+    <w:lsdException w:name="Intense Reference" w:uiPriority="32" w:qFormat="1"/>
+    <w:lsdException w:name="Book Title" w:uiPriority="33" w:qFormat="1"/>
+    <w:lsdException w:name="Bibliography" w:semiHidden="1" w:uiPriority="37" w:unhideWhenUsed="1"/>
+    <w:lsdException w:name="TOC Heading" w:semiHidden="1" w:uiPriority="39" w:unhideWhenUsed="1" w:qFormat="1"/>
+    <w:lsdException w:name="Plain Table 1" w:uiPriority="41"/>
+    <w:lsdException w:name="Plain Table 2" w:uiPriority="42"/>
+    <w:lsdException w:name="Plain Table 3" w:uiPriority="43"/>
+    <w:lsdException w:name="Plain Table 4" w:uiPriority="44"/>
+    <w:lsdException w:name="Plain Table 5" w:uiPriority="45"/>
+    <w:lsdException w:name="Grid Table Light" w:uiPriority="40"/>
+    <w:lsdException w:name="Grid Table 1 Light" w:uiPriority="46"/>
+    <w:lsdException w:name="Grid Table 2" w:uiPriority="47"/>
+    <w:lsdException w:name="Grid Table 3" w:uiPriority="48"/>
+    <w:lsdException w:name="Grid Table 4" w:uiPriority="49"/>
+    <w:lsdException w:name="Grid Table 5 Dark" w:uiPriority="50"/>
+    <w:lsdException w:name="Grid Table 6 Colorful" w:uiPriority="51"/>
+    <w:lsdException w:name="Grid Table 7 Colorful" w:uiPriority="52"/>
+    <w:lsdException w:name="Grid Table 1 Light Accent 1" w:uiPriority="46"/>
+    <w:lsdException w:name="Grid Table 2 Accent 1" w:uiPriority="47"/>
+    <w:lsdException w:name="Grid Table 3 Accent 1" w:uiPriority="48"/>
+    <w:lsdException w:name="Grid Table 4 Accent 1" w:uiPriority="49"/>
+    <w:lsdException w:name="Grid Table 5 Dark Accent 1" w:uiPriority="50"/>
+    <w:lsdException w:name="Grid Table 6 Colorful Accent 1" w:uiPriority="51"/>
+    <w:lsdException w:name="Grid Table 7 Colorful Accent 1" w:uiPriority="52"/>
+    <w:lsdException w:name="Grid Table 1 Light Accent 2" w:uiPriority="46"/>
+    <w:lsdException w:name="Grid Table 2 Accent 2" w:uiPriority="47"/>
+    <w:lsdException w:name="Grid Table 3 Accent 2" w:uiPriority="48"/>
+    <w:lsdException w:name="Grid Table 4 Accent 2" w:uiPriority="49"/>
+    <w:lsdException w:name="Grid Table 5 Dark Accent 2" w:uiPriority="50"/>
+    <w:lsdException w:name="Grid Table 6 Colorful Accent 2" w:uiPriority="51"/>
+    <w:lsdException w:name="Grid Table 7 Colorful Accent 2" w:uiPriority="52"/>
+    <w:lsdException w:name="Grid Table 1 Light Accent 3" w:uiPriority="46"/>
+    <w:lsdException w:name="Grid Table 2 Accent 3" w:uiPriority="47"/>
+    <w:lsdException w:name="Grid Table 3 Accent 3" w:uiPriority="48"/>
+    <w:lsdException w:name="Grid Table 4 Accent 3" w:uiPriority="49"/>
+    <w:lsdException w:name="Grid Table 5 Dark Accent 3" w:uiPriority="50"/>
+    <w:lsdException w:name="Grid Table 6 Colorful Accent 3" w:uiPriority="51"/>
+    <w:lsdException w:name="Grid Table 7 Colorful Accent 3" w:uiPriority="52"/>
+    <w:lsdException w:name="Grid Table 1 Light Accent 4" w:uiPriority="46"/>
+    <w:lsdException w:name="Grid Table 2 Accent 4" w:uiPriority="47"/>
+    <w:lsdException w:name="Grid Table 3 Accent 4" w:uiPriority="48"/>
+    <w:lsdException w:name="Grid Table 4 Accent 4" w:uiPriority="49"/>
+    <w:lsdException w:name="Grid Table 5 Dark Accent 4" w:uiPriority="50"/>
+    <w:lsdException w:name="Grid Table 6 Colorful Accent 4" w:uiPriority="51"/>
+    <w:lsdException w:name="Grid Table 7 Colorful Accent 4" w:uiPriority="52"/>
+    <w:lsdException w:name="Grid Table 1 Light Accent 5" w:uiPriority="46"/>
+    <w:lsdException w:name="Grid Table 2 Accent 5" w:uiPriority="47"/>
+    <w:lsdException w:name="Grid Table 3 Accent 5" w:uiPriority="48"/>
+    <w:lsdException w:name="Grid Table 4 Accent 5" w:uiPriority="49"/>
+    <w:lsdException w:name="Grid Table 5 Dark Accent 5" w:uiPriority="50"/>
+    <w:lsdException w:name="Grid Table 6 Colorful Accent 5" w:uiPriority="51"/>
+    <w:lsdException w:name="Grid Table 7 Colorful Accent 5" w:uiPriority="52"/>
+    <w:lsdException w:name="Grid Table 1 Light Accent 6" w:uiPriority="46"/>
+    <w:lsdException w:name="Grid Table 2 Accent 6" w:uiPriority="47"/>
+    <w:lsdException w:name="Grid Table 3 Accent 6" w:uiPriority="48"/>
+    <w:lsdException w:name="Grid Table 4 Accent 6" w:uiPriority="49"/>
+    <w:lsdException w:name="Grid Table 5 Dark Accent 6" w:uiPriority="50"/>
+    <w:lsdException w:name="Grid Table 6 Colorful Accent 6" w:uiPriority="51"/>
+    <w:lsdException w:name="Grid Table 7 Colorful Accent 6" w:uiPriority="52"/>
+    <w:lsdException w:name="List Table 1 Light" w:uiPriority="46"/>
+    <w:lsdException w:name="List Table 2" w:uiPriority="47"/>
+    <w:lsdException w:name="List Table 3" w:uiPriority="48"/>
+    <w:lsdException w:name="List Table 4" w:uiPriority="49"/>
+    <w:lsdException w:name="List Table 5 Dark" w:uiPriority="50"/>
+    <w:lsdException w:name="List Table 6 Colorful" w:uiPriority="51"/>
+    <w:lsdException w:name="List Table 7 Colorful" w:uiPriority="52"/>
+    <w:lsdException w:name="List Table 1 Light Accent 1" w:uiPriority="46"/>
+    <w:lsdException w:name="List Table 2 Accent 1" w:uiPriority="47"/>
+    <w:lsdException w:name="List Table 3 Accent 1" w:uiPriority="48"/>
+    <w:lsdException w:name="List Table 4 Accent 1" w:uiPriority="49"/>
+    <w:lsdException w:name="List Table 5 Dark Accent 1" w:uiPriority="50"/>
+    <w:lsdException w:name="List Table 6 Colorful Accent 1" w:uiPriority="51"/>
+    <w:lsdException w:name="List Table 7 Colorful Accent 1" w:uiPriority="52"/>
+    <w:lsdException w:name="List Table 1 Light Accent 2" w:uiPriority="46"/>
+    <w:lsdException w:name="List Table 2 Accent 2" w:uiPriority="47"/>
+    <w:lsdException w:name="List Table 3 Accent 2" w:uiPriority="48"/>
+    <w:lsdException w:name="List Table 4 Accent 2" w:uiPriority="49"/>
+    <w:lsdException w:name="List Table 5 Dark Accent 2" w:uiPriority="50"/>
+    <w:lsdException w:name="List Table 6 Colorful Accent 2" w:uiPriority="51"/>
+    <w:lsdException w:name="List Table 7 Colorful Accent 2" w:uiPriority="52"/>
+    <w:lsdException w:name="List Table 1 Light Accent 3" w:uiPriority="46"/>
+    <w:lsdException w:name="List Table 2 Accent 3" w:uiPriority="47"/>
+    <w:lsdException w:name="List Table 3 Accent 3" w:uiPriority="48"/>
+    <w:lsdException w:name="List Table 4 Accent 3" w:uiPriority="49"/>
+    <w:lsdException w:name="List Table 5 Dark Accent 3" w:uiPriority="50"/>
+    <w:lsdException w:name="List Table 6 Colorful Accent 3" w:uiPriority="51"/>
+    <w:lsdException w:name="List Table 7 Colorful Accent 3" w:uiPriority="52"/>
+    <w:lsdException w:name="List Table 1 Light Accent 4" w:uiPriority="46"/>
+    <w:lsdException w:name="List Table 2 Accent 4" w:uiPriority="47"/>
+    <w:lsdException w:name="List Table 3 Accent 4" w:uiPriority="48"/>
+    <w:lsdException w:name="List Table 4 Accent 4" w:uiPriority="49"/>
+    <w:lsdException w:name="List Table 5 Dark Accent 4" w:uiPriority="50"/>
+    <w:lsdException w:name="List Table 6 Colorful Accent 4" w:uiPriority="51"/>
+    <w:lsdException w:name="List Table 7 Colorful Accent 4" w:uiPriority="52"/>
+    <w:lsdException w:name="List Table 1 Light Accent 5" w:uiPriority="46"/>
+    <w:lsdException w:name="List Table 2 Accent 5" w:uiPriority="47"/>
+    <w:lsdException w:name="List Table 3 Accent 5" w:uiPriority="48"/>
+    <w:lsdException w:name="List Table 4 Accent 5" w:uiPriority="49"/>
+    <w:lsdException w:name="List Table 5 Dark Accent 5" w:uiPriority="50"/>
+    <w:lsdException w:name="List Table 6 Colorful Accent 5" w:uiPriority="51"/>
+    <w:lsdException w:name="List Table 7 Colorful Accent 5" w:uiPriority="52"/>
+    <w:lsdException w:name="List Table 1 Light Accent 6" w:uiPriority="46"/>
+    <w:lsdException w:name="List Table 2 Accent 6" w:uiPriority="47"/>
+    <w:lsdException w:name="List Table 3 Accent 6" w:uiPriority="48"/>
+    <w:lsdException w:name="List Table 4 Accent 6" w:uiPriority="49"/>
+    <w:lsdException w:name="List Table 5 Dark Accent 6" w:uiPriority="50"/>
+    <w:lsdException w:name="List Table 6 Colorful Accent 6" w:uiPriority="51"/>
+    <w:lsdException w:name="List Table 7 Colorful Accent 6" w:uiPriority="52"/>
   </w:latentStyles>
   <w:style w:type="paragraph" w:default="1" w:styleId="Normal">
     <w:name w:val="Normal"/>
@@ -1209,7 +1428,6 @@
     <w:uiPriority w:val="99"/>
     <w:semiHidden/>
     <w:unhideWhenUsed/>
-    <w:qFormat/>
     <w:tblPr>
       <w:tblInd w:w="0" w:type="dxa"/>
       <w:tblCellMar>

--- a/limpias/0542.docx
+++ b/limpias/0542.docx
@@ -1,6 +1,6 @@
 
 <file path=word/document.xml><?xml version="1.0" encoding="utf-8"?>
-<w:document xmlns:wpc="http://schemas.microsoft.com/office/word/2010/wordprocessingCanvas" xmlns:cx="http://schemas.microsoft.com/office/drawing/2014/chartex" xmlns:mc="http://schemas.openxmlformats.org/markup-compatibility/2006" xmlns:o="urn:schemas-microsoft-com:office:office" xmlns:r="http://schemas.openxmlformats.org/officeDocument/2006/relationships" xmlns:m="http://schemas.openxmlformats.org/officeDocument/2006/math" xmlns:v="urn:schemas-microsoft-com:vml" xmlns:wp14="http://schemas.microsoft.com/office/word/2010/wordprocessingDrawing" xmlns:wp="http://schemas.openxmlformats.org/drawingml/2006/wordprocessingDrawing" xmlns:w10="urn:schemas-microsoft-com:office:word" xmlns:w="http://schemas.openxmlformats.org/wordprocessingml/2006/main" xmlns:w14="http://schemas.microsoft.com/office/word/2010/wordml" xmlns:w15="http://schemas.microsoft.com/office/word/2012/wordml" xmlns:w16se="http://schemas.microsoft.com/office/word/2015/wordml/symex" xmlns:wpg="http://schemas.microsoft.com/office/word/2010/wordprocessingGroup" xmlns:wpi="http://schemas.microsoft.com/office/word/2010/wordprocessingInk" xmlns:wne="http://schemas.microsoft.com/office/word/2006/wordml" xmlns:wps="http://schemas.microsoft.com/office/word/2010/wordprocessingShape" mc:Ignorable="w14 w15 w16se wp14">
+<w:document xmlns:wpc="http://schemas.microsoft.com/office/word/2010/wordprocessingCanvas" xmlns:cx="http://schemas.microsoft.com/office/drawing/2014/chartex" xmlns:cx1="http://schemas.microsoft.com/office/drawing/2015/9/8/chartex" xmlns:cx2="http://schemas.microsoft.com/office/drawing/2015/10/21/chartex" xmlns:cx3="http://schemas.microsoft.com/office/drawing/2016/5/9/chartex" xmlns:cx4="http://schemas.microsoft.com/office/drawing/2016/5/10/chartex" xmlns:cx5="http://schemas.microsoft.com/office/drawing/2016/5/11/chartex" xmlns:cx6="http://schemas.microsoft.com/office/drawing/2016/5/12/chartex" xmlns:cx7="http://schemas.microsoft.com/office/drawing/2016/5/13/chartex" xmlns:cx8="http://schemas.microsoft.com/office/drawing/2016/5/14/chartex" xmlns:mc="http://schemas.openxmlformats.org/markup-compatibility/2006" xmlns:aink="http://schemas.microsoft.com/office/drawing/2016/ink" xmlns:am3d="http://schemas.microsoft.com/office/drawing/2017/model3d" xmlns:o="urn:schemas-microsoft-com:office:office" xmlns:r="http://schemas.openxmlformats.org/officeDocument/2006/relationships" xmlns:m="http://schemas.openxmlformats.org/officeDocument/2006/math" xmlns:v="urn:schemas-microsoft-com:vml" xmlns:wp14="http://schemas.microsoft.com/office/word/2010/wordprocessingDrawing" xmlns:wp="http://schemas.openxmlformats.org/drawingml/2006/wordprocessingDrawing" xmlns:w10="urn:schemas-microsoft-com:office:word" xmlns:w="http://schemas.openxmlformats.org/wordprocessingml/2006/main" xmlns:w14="http://schemas.microsoft.com/office/word/2010/wordml" xmlns:w15="http://schemas.microsoft.com/office/word/2012/wordml" xmlns:w16cid="http://schemas.microsoft.com/office/word/2016/wordml/cid" xmlns:w16se="http://schemas.microsoft.com/office/word/2015/wordml/symex" xmlns:wpg="http://schemas.microsoft.com/office/word/2010/wordprocessingGroup" xmlns:wpi="http://schemas.microsoft.com/office/word/2010/wordprocessingInk" xmlns:wne="http://schemas.microsoft.com/office/word/2006/wordml" xmlns:wps="http://schemas.microsoft.com/office/word/2010/wordprocessingShape" mc:Ignorable="w14 w15 w16se w16cid wp14">
   <w:body>
     <w:p>
       <w:pPr>
@@ -8,6 +8,7 @@
         <w:shd w:val="clear" w:color="auto" w:fill="FFFFFF"/>
         <w:spacing w:after="180" w:line="240" w:lineRule="auto"/>
         <w:jc w:val="right"/>
+        <w:outlineLvl w:val="0"/>
         <w:rPr>
           <w:rFonts w:ascii="Book Antiqua" w:eastAsia="Times New Roman" w:hAnsi="Book Antiqua" w:cs="Times New Roman"/>
           <w:sz w:val="24"/>
@@ -30,6 +31,7 @@
         <w:keepNext/>
         <w:shd w:val="clear" w:color="auto" w:fill="FFFFFF"/>
         <w:spacing w:before="480" w:after="180" w:line="240" w:lineRule="auto"/>
+        <w:outlineLvl w:val="0"/>
         <w:rPr>
           <w:rFonts w:ascii="Book Antiqua" w:eastAsia="Times New Roman" w:hAnsi="Book Antiqua" w:cs="Times New Roman"/>
           <w:b/>
@@ -54,6 +56,7 @@
         <w:keepNext/>
         <w:shd w:val="clear" w:color="auto" w:fill="FFFFFF"/>
         <w:spacing w:before="240" w:after="60" w:line="240" w:lineRule="auto"/>
+        <w:outlineLvl w:val="0"/>
         <w:rPr>
           <w:rFonts w:ascii="Book Antiqua" w:eastAsia="Times New Roman" w:hAnsi="Book Antiqua" w:cs="Times New Roman"/>
           <w:b/>
@@ -93,15 +96,6 @@
           <w:szCs w:val="24"/>
           <w:lang w:eastAsia="es-AR"/>
         </w:rPr>
-        <w:t xml:space="preserve"> </w:t>
-      </w:r>
-      <w:r>
-        <w:rPr>
-          <w:rFonts w:ascii="Book Antiqua" w:eastAsia="Times New Roman" w:hAnsi="Book Antiqua" w:cs="Times New Roman"/>
-          <w:sz w:val="24"/>
-          <w:szCs w:val="24"/>
-          <w:lang w:eastAsia="es-AR"/>
-        </w:rPr>
         <w:t xml:space="preserve">Que mediante </w:t>
       </w:r>
       <w:r>
@@ -400,6 +394,7 @@
         <w:keepNext/>
         <w:shd w:val="clear" w:color="auto" w:fill="FFFFFF"/>
         <w:spacing w:before="240" w:after="60" w:line="240" w:lineRule="auto"/>
+        <w:outlineLvl w:val="0"/>
         <w:rPr>
           <w:rFonts w:ascii="Book Antiqua" w:eastAsia="Times New Roman" w:hAnsi="Book Antiqua" w:cs="Times New Roman"/>
           <w:b/>
@@ -432,15 +427,6 @@
           <w:lang w:eastAsia="es-AR"/>
         </w:rPr>
       </w:pPr>
-      <w:r>
-        <w:rPr>
-          <w:rFonts w:ascii="Book Antiqua" w:eastAsia="Times New Roman" w:hAnsi="Book Antiqua" w:cs="Times New Roman"/>
-          <w:sz w:val="24"/>
-          <w:szCs w:val="24"/>
-          <w:lang w:eastAsia="es-AR"/>
-        </w:rPr>
-        <w:t xml:space="preserve"> </w:t>
-      </w:r>
       <w:r>
         <w:rPr>
           <w:rFonts w:ascii="Book Antiqua" w:eastAsia="Times New Roman" w:hAnsi="Book Antiqua" w:cs="Times New Roman"/>
@@ -621,9 +607,7 @@
         </w:rPr>
         <w:t>EL CONCEJO DELIBERANTE SANCIONA CON FUERZA DE ORDENANZA</w:t>
       </w:r>
-      <w:bookmarkStart w:id="0" w:name="_GoBack"/>
-    </w:p>
-    <w:bookmarkEnd w:id="0"/>
+    </w:p>
     <w:p>
       <w:pPr>
         <w:keepNext/>
@@ -882,16 +866,19 @@
         <w:keepNext/>
         <w:spacing w:after="180" w:line="240" w:lineRule="auto"/>
         <w:jc w:val="both"/>
+        <w:outlineLvl w:val="0"/>
         <w:rPr>
           <w:rFonts w:ascii="Book Antiqua" w:hAnsi="Book Antiqua" w:cs="Times New Roman"/>
           <w:sz w:val="24"/>
         </w:rPr>
       </w:pPr>
-      <w:r>
-        <w:rPr>
-          <w:rFonts w:ascii="Book Antiqua" w:eastAsia="Times New Roman" w:hAnsi="Book Antiqua" w:cs="Times New Roman"/>
-          <w:sz w:val="24"/>
-          <w:szCs w:val="24"/>
+      <w:bookmarkStart w:id="0" w:name="_GoBack"/>
+      <w:r>
+        <w:rPr>
+          <w:rFonts w:ascii="Book Antiqua" w:eastAsia="Times New Roman" w:hAnsi="Book Antiqua" w:cs="Times New Roman"/>
+          <w:sz w:val="24"/>
+          <w:szCs w:val="24"/>
+          <w:u w:val="single"/>
           <w:lang w:eastAsia="es-AR"/>
         </w:rPr>
         <w:t>ARTÍCULO</w:t>
@@ -901,9 +888,30 @@
           <w:rFonts w:ascii="Book Antiqua" w:eastAsia="Times New Roman" w:hAnsi="Book Antiqua" w:cs="Times New Roman"/>
           <w:sz w:val="24"/>
           <w:szCs w:val="24"/>
-          <w:lang w:eastAsia="es-AR"/>
-        </w:rPr>
-        <w:t xml:space="preserve">: </w:t>
+          <w:u w:val="single"/>
+          <w:lang w:eastAsia="es-AR"/>
+        </w:rPr>
+        <w:t xml:space="preserve"> TERCERO</w:t>
+      </w:r>
+      <w:r>
+        <w:rPr>
+          <w:rFonts w:ascii="Book Antiqua" w:eastAsia="Times New Roman" w:hAnsi="Book Antiqua" w:cs="Times New Roman"/>
+          <w:sz w:val="24"/>
+          <w:szCs w:val="24"/>
+          <w:u w:val="single"/>
+          <w:lang w:eastAsia="es-AR"/>
+        </w:rPr>
+        <w:t>:</w:t>
+      </w:r>
+      <w:bookmarkEnd w:id="0"/>
+      <w:r>
+        <w:rPr>
+          <w:rFonts w:ascii="Book Antiqua" w:eastAsia="Times New Roman" w:hAnsi="Book Antiqua" w:cs="Times New Roman"/>
+          <w:sz w:val="24"/>
+          <w:szCs w:val="24"/>
+          <w:lang w:eastAsia="es-AR"/>
+        </w:rPr>
+        <w:t xml:space="preserve"> </w:t>
       </w:r>
       <w:r>
         <w:rPr>
@@ -955,7 +963,7 @@
 </file>
 
 <file path=word/endnotes.xml><?xml version="1.0" encoding="utf-8"?>
-<w:endnotes xmlns:wpc="http://schemas.microsoft.com/office/word/2010/wordprocessingCanvas" xmlns:cx="http://schemas.microsoft.com/office/drawing/2014/chartex" xmlns:mc="http://schemas.openxmlformats.org/markup-compatibility/2006" xmlns:o="urn:schemas-microsoft-com:office:office" xmlns:r="http://schemas.openxmlformats.org/officeDocument/2006/relationships" xmlns:m="http://schemas.openxmlformats.org/officeDocument/2006/math" xmlns:v="urn:schemas-microsoft-com:vml" xmlns:wp14="http://schemas.microsoft.com/office/word/2010/wordprocessingDrawing" xmlns:wp="http://schemas.openxmlformats.org/drawingml/2006/wordprocessingDrawing" xmlns:w10="urn:schemas-microsoft-com:office:word" xmlns:w="http://schemas.openxmlformats.org/wordprocessingml/2006/main" xmlns:w14="http://schemas.microsoft.com/office/word/2010/wordml" xmlns:w15="http://schemas.microsoft.com/office/word/2012/wordml" xmlns:w16se="http://schemas.microsoft.com/office/word/2015/wordml/symex" xmlns:wpg="http://schemas.microsoft.com/office/word/2010/wordprocessingGroup" xmlns:wpi="http://schemas.microsoft.com/office/word/2010/wordprocessingInk" xmlns:wne="http://schemas.microsoft.com/office/word/2006/wordml" xmlns:wps="http://schemas.microsoft.com/office/word/2010/wordprocessingShape" mc:Ignorable="w14 w15 w16se wp14">
+<w:endnotes xmlns:wpc="http://schemas.microsoft.com/office/word/2010/wordprocessingCanvas" xmlns:cx="http://schemas.microsoft.com/office/drawing/2014/chartex" xmlns:cx1="http://schemas.microsoft.com/office/drawing/2015/9/8/chartex" xmlns:cx2="http://schemas.microsoft.com/office/drawing/2015/10/21/chartex" xmlns:cx3="http://schemas.microsoft.com/office/drawing/2016/5/9/chartex" xmlns:cx4="http://schemas.microsoft.com/office/drawing/2016/5/10/chartex" xmlns:cx5="http://schemas.microsoft.com/office/drawing/2016/5/11/chartex" xmlns:cx6="http://schemas.microsoft.com/office/drawing/2016/5/12/chartex" xmlns:cx7="http://schemas.microsoft.com/office/drawing/2016/5/13/chartex" xmlns:cx8="http://schemas.microsoft.com/office/drawing/2016/5/14/chartex" xmlns:mc="http://schemas.openxmlformats.org/markup-compatibility/2006" xmlns:aink="http://schemas.microsoft.com/office/drawing/2016/ink" xmlns:am3d="http://schemas.microsoft.com/office/drawing/2017/model3d" xmlns:o="urn:schemas-microsoft-com:office:office" xmlns:r="http://schemas.openxmlformats.org/officeDocument/2006/relationships" xmlns:m="http://schemas.openxmlformats.org/officeDocument/2006/math" xmlns:v="urn:schemas-microsoft-com:vml" xmlns:wp14="http://schemas.microsoft.com/office/word/2010/wordprocessingDrawing" xmlns:wp="http://schemas.openxmlformats.org/drawingml/2006/wordprocessingDrawing" xmlns:w10="urn:schemas-microsoft-com:office:word" xmlns:w="http://schemas.openxmlformats.org/wordprocessingml/2006/main" xmlns:w14="http://schemas.microsoft.com/office/word/2010/wordml" xmlns:w15="http://schemas.microsoft.com/office/word/2012/wordml" xmlns:w16cid="http://schemas.microsoft.com/office/word/2016/wordml/cid" xmlns:w16se="http://schemas.microsoft.com/office/word/2015/wordml/symex" xmlns:wpg="http://schemas.microsoft.com/office/word/2010/wordprocessingGroup" xmlns:wpi="http://schemas.microsoft.com/office/word/2010/wordprocessingInk" xmlns:wne="http://schemas.microsoft.com/office/word/2006/wordml" xmlns:wps="http://schemas.microsoft.com/office/word/2010/wordprocessingShape" mc:Ignorable="w14 w15 w16se w16cid wp14">
   <w:endnote w:type="separator" w:id="-1">
     <w:p>
       <w:pPr>
@@ -980,7 +988,7 @@
 </file>
 
 <file path=word/footer1.xml><?xml version="1.0" encoding="utf-8"?>
-<w:ftr xmlns:wpc="http://schemas.microsoft.com/office/word/2010/wordprocessingCanvas" xmlns:cx="http://schemas.microsoft.com/office/drawing/2014/chartex" xmlns:mc="http://schemas.openxmlformats.org/markup-compatibility/2006" xmlns:o="urn:schemas-microsoft-com:office:office" xmlns:r="http://schemas.openxmlformats.org/officeDocument/2006/relationships" xmlns:m="http://schemas.openxmlformats.org/officeDocument/2006/math" xmlns:v="urn:schemas-microsoft-com:vml" xmlns:wp14="http://schemas.microsoft.com/office/word/2010/wordprocessingDrawing" xmlns:wp="http://schemas.openxmlformats.org/drawingml/2006/wordprocessingDrawing" xmlns:w10="urn:schemas-microsoft-com:office:word" xmlns:w="http://schemas.openxmlformats.org/wordprocessingml/2006/main" xmlns:w14="http://schemas.microsoft.com/office/word/2010/wordml" xmlns:w15="http://schemas.microsoft.com/office/word/2012/wordml" xmlns:w16se="http://schemas.microsoft.com/office/word/2015/wordml/symex" xmlns:wpg="http://schemas.microsoft.com/office/word/2010/wordprocessingGroup" xmlns:wpi="http://schemas.microsoft.com/office/word/2010/wordprocessingInk" xmlns:wne="http://schemas.microsoft.com/office/word/2006/wordml" xmlns:wps="http://schemas.microsoft.com/office/word/2010/wordprocessingShape" mc:Ignorable="w14 w15 w16se wp14">
+<w:ftr xmlns:wpc="http://schemas.microsoft.com/office/word/2010/wordprocessingCanvas" xmlns:cx="http://schemas.microsoft.com/office/drawing/2014/chartex" xmlns:cx1="http://schemas.microsoft.com/office/drawing/2015/9/8/chartex" xmlns:cx2="http://schemas.microsoft.com/office/drawing/2015/10/21/chartex" xmlns:cx3="http://schemas.microsoft.com/office/drawing/2016/5/9/chartex" xmlns:cx4="http://schemas.microsoft.com/office/drawing/2016/5/10/chartex" xmlns:cx5="http://schemas.microsoft.com/office/drawing/2016/5/11/chartex" xmlns:cx6="http://schemas.microsoft.com/office/drawing/2016/5/12/chartex" xmlns:cx7="http://schemas.microsoft.com/office/drawing/2016/5/13/chartex" xmlns:cx8="http://schemas.microsoft.com/office/drawing/2016/5/14/chartex" xmlns:mc="http://schemas.openxmlformats.org/markup-compatibility/2006" xmlns:aink="http://schemas.microsoft.com/office/drawing/2016/ink" xmlns:am3d="http://schemas.microsoft.com/office/drawing/2017/model3d" xmlns:o="urn:schemas-microsoft-com:office:office" xmlns:r="http://schemas.openxmlformats.org/officeDocument/2006/relationships" xmlns:m="http://schemas.openxmlformats.org/officeDocument/2006/math" xmlns:v="urn:schemas-microsoft-com:vml" xmlns:wp14="http://schemas.microsoft.com/office/word/2010/wordprocessingDrawing" xmlns:wp="http://schemas.openxmlformats.org/drawingml/2006/wordprocessingDrawing" xmlns:w10="urn:schemas-microsoft-com:office:word" xmlns:w="http://schemas.openxmlformats.org/wordprocessingml/2006/main" xmlns:w14="http://schemas.microsoft.com/office/word/2010/wordml" xmlns:w15="http://schemas.microsoft.com/office/word/2012/wordml" xmlns:w16cid="http://schemas.microsoft.com/office/word/2016/wordml/cid" xmlns:w16se="http://schemas.microsoft.com/office/word/2015/wordml/symex" xmlns:wpg="http://schemas.microsoft.com/office/word/2010/wordprocessingGroup" xmlns:wpi="http://schemas.microsoft.com/office/word/2010/wordprocessingInk" xmlns:wne="http://schemas.microsoft.com/office/word/2006/wordml" xmlns:wps="http://schemas.microsoft.com/office/word/2010/wordprocessingShape" mc:Ignorable="w14 w15 w16se w16cid wp14">
   <w:p>
     <w:pPr>
       <w:pStyle w:val="Piedepgina"/>
@@ -995,7 +1003,7 @@
 </file>
 
 <file path=word/footnotes.xml><?xml version="1.0" encoding="utf-8"?>
-<w:footnotes xmlns:wpc="http://schemas.microsoft.com/office/word/2010/wordprocessingCanvas" xmlns:cx="http://schemas.microsoft.com/office/drawing/2014/chartex" xmlns:mc="http://schemas.openxmlformats.org/markup-compatibility/2006" xmlns:o="urn:schemas-microsoft-com:office:office" xmlns:r="http://schemas.openxmlformats.org/officeDocument/2006/relationships" xmlns:m="http://schemas.openxmlformats.org/officeDocument/2006/math" xmlns:v="urn:schemas-microsoft-com:vml" xmlns:wp14="http://schemas.microsoft.com/office/word/2010/wordprocessingDrawing" xmlns:wp="http://schemas.openxmlformats.org/drawingml/2006/wordprocessingDrawing" xmlns:w10="urn:schemas-microsoft-com:office:word" xmlns:w="http://schemas.openxmlformats.org/wordprocessingml/2006/main" xmlns:w14="http://schemas.microsoft.com/office/word/2010/wordml" xmlns:w15="http://schemas.microsoft.com/office/word/2012/wordml" xmlns:w16se="http://schemas.microsoft.com/office/word/2015/wordml/symex" xmlns:wpg="http://schemas.microsoft.com/office/word/2010/wordprocessingGroup" xmlns:wpi="http://schemas.microsoft.com/office/word/2010/wordprocessingInk" xmlns:wne="http://schemas.microsoft.com/office/word/2006/wordml" xmlns:wps="http://schemas.microsoft.com/office/word/2010/wordprocessingShape" mc:Ignorable="w14 w15 w16se wp14">
+<w:footnotes xmlns:wpc="http://schemas.microsoft.com/office/word/2010/wordprocessingCanvas" xmlns:cx="http://schemas.microsoft.com/office/drawing/2014/chartex" xmlns:cx1="http://schemas.microsoft.com/office/drawing/2015/9/8/chartex" xmlns:cx2="http://schemas.microsoft.com/office/drawing/2015/10/21/chartex" xmlns:cx3="http://schemas.microsoft.com/office/drawing/2016/5/9/chartex" xmlns:cx4="http://schemas.microsoft.com/office/drawing/2016/5/10/chartex" xmlns:cx5="http://schemas.microsoft.com/office/drawing/2016/5/11/chartex" xmlns:cx6="http://schemas.microsoft.com/office/drawing/2016/5/12/chartex" xmlns:cx7="http://schemas.microsoft.com/office/drawing/2016/5/13/chartex" xmlns:cx8="http://schemas.microsoft.com/office/drawing/2016/5/14/chartex" xmlns:mc="http://schemas.openxmlformats.org/markup-compatibility/2006" xmlns:aink="http://schemas.microsoft.com/office/drawing/2016/ink" xmlns:am3d="http://schemas.microsoft.com/office/drawing/2017/model3d" xmlns:o="urn:schemas-microsoft-com:office:office" xmlns:r="http://schemas.openxmlformats.org/officeDocument/2006/relationships" xmlns:m="http://schemas.openxmlformats.org/officeDocument/2006/math" xmlns:v="urn:schemas-microsoft-com:vml" xmlns:wp14="http://schemas.microsoft.com/office/word/2010/wordprocessingDrawing" xmlns:wp="http://schemas.openxmlformats.org/drawingml/2006/wordprocessingDrawing" xmlns:w10="urn:schemas-microsoft-com:office:word" xmlns:w="http://schemas.openxmlformats.org/wordprocessingml/2006/main" xmlns:w14="http://schemas.microsoft.com/office/word/2010/wordml" xmlns:w15="http://schemas.microsoft.com/office/word/2012/wordml" xmlns:w16cid="http://schemas.microsoft.com/office/word/2016/wordml/cid" xmlns:w16se="http://schemas.microsoft.com/office/word/2015/wordml/symex" xmlns:wpg="http://schemas.microsoft.com/office/word/2010/wordprocessingGroup" xmlns:wpi="http://schemas.microsoft.com/office/word/2010/wordprocessingInk" xmlns:wne="http://schemas.microsoft.com/office/word/2006/wordml" xmlns:wps="http://schemas.microsoft.com/office/word/2010/wordprocessingShape" mc:Ignorable="w14 w15 w16se w16cid wp14">
   <w:footnote w:type="separator" w:id="-1">
     <w:p>
       <w:pPr>
@@ -1020,7 +1028,7 @@
 </file>
 
 <file path=word/styles.xml><?xml version="1.0" encoding="utf-8"?>
-<w:styles xmlns:mc="http://schemas.openxmlformats.org/markup-compatibility/2006" xmlns:r="http://schemas.openxmlformats.org/officeDocument/2006/relationships" xmlns:w="http://schemas.openxmlformats.org/wordprocessingml/2006/main" xmlns:w14="http://schemas.microsoft.com/office/word/2010/wordml" xmlns:w15="http://schemas.microsoft.com/office/word/2012/wordml" xmlns:w16se="http://schemas.microsoft.com/office/word/2015/wordml/symex" mc:Ignorable="w14 w15 w16se">
+<w:styles xmlns:mc="http://schemas.openxmlformats.org/markup-compatibility/2006" xmlns:r="http://schemas.openxmlformats.org/officeDocument/2006/relationships" xmlns:w="http://schemas.openxmlformats.org/wordprocessingml/2006/main" xmlns:w14="http://schemas.microsoft.com/office/word/2010/wordml" xmlns:w15="http://schemas.microsoft.com/office/word/2012/wordml" xmlns:w16cid="http://schemas.microsoft.com/office/word/2016/wordml/cid" xmlns:w16se="http://schemas.microsoft.com/office/word/2015/wordml/symex" mc:Ignorable="w14 w15 w16se w16cid">
   <w:docDefaults>
     <w:rPrDefault>
       <w:rPr>
@@ -1036,7 +1044,7 @@
       </w:pPr>
     </w:pPrDefault>
   </w:docDefaults>
-  <w:latentStyles w:defLockedState="0" w:defUIPriority="99" w:defSemiHidden="0" w:defUnhideWhenUsed="0" w:defQFormat="0" w:count="371">
+  <w:latentStyles w:defLockedState="0" w:defUIPriority="99" w:defSemiHidden="0" w:defUnhideWhenUsed="0" w:defQFormat="0" w:count="375">
     <w:lsdException w:name="Normal" w:uiPriority="0" w:qFormat="1"/>
     <w:lsdException w:name="heading 1" w:uiPriority="9" w:qFormat="1"/>
     <w:lsdException w:name="heading 2" w:semiHidden="1" w:uiPriority="9" w:unhideWhenUsed="1" w:qFormat="1"/>
@@ -1142,7 +1150,6 @@
     <w:lsdException w:name="HTML Sample" w:semiHidden="1" w:unhideWhenUsed="1"/>
     <w:lsdException w:name="HTML Typewriter" w:semiHidden="1" w:unhideWhenUsed="1"/>
     <w:lsdException w:name="HTML Variable" w:semiHidden="1" w:unhideWhenUsed="1"/>
-    <w:lsdException w:name="Normal Table" w:semiHidden="1" w:unhideWhenUsed="1"/>
     <w:lsdException w:name="annotation subject" w:semiHidden="1" w:unhideWhenUsed="1"/>
     <w:lsdException w:name="No List" w:semiHidden="1" w:unhideWhenUsed="1"/>
     <w:lsdException w:name="Outline List 1" w:semiHidden="1" w:unhideWhenUsed="1"/>
@@ -1186,10 +1193,8 @@
     <w:lsdException w:name="Table Elegant" w:semiHidden="1" w:unhideWhenUsed="1"/>
     <w:lsdException w:name="Table Professional" w:semiHidden="1" w:unhideWhenUsed="1"/>
     <w:lsdException w:name="Table Subtle 1" w:semiHidden="1" w:unhideWhenUsed="1"/>
-    <w:lsdException w:name="Table Subtle 2" w:semiHidden="1" w:unhideWhenUsed="1"/>
     <w:lsdException w:name="Table Web 1" w:semiHidden="1" w:unhideWhenUsed="1"/>
     <w:lsdException w:name="Table Web 2" w:semiHidden="1" w:unhideWhenUsed="1"/>
-    <w:lsdException w:name="Table Web 3" w:semiHidden="1" w:unhideWhenUsed="1"/>
     <w:lsdException w:name="Balloon Text" w:semiHidden="1" w:unhideWhenUsed="1"/>
     <w:lsdException w:name="Table Grid" w:uiPriority="59"/>
     <w:lsdException w:name="Table Theme" w:semiHidden="1" w:unhideWhenUsed="1"/>
@@ -1408,6 +1413,10 @@
     <w:lsdException w:name="List Table 5 Dark Accent 6" w:uiPriority="50"/>
     <w:lsdException w:name="List Table 6 Colorful Accent 6" w:uiPriority="51"/>
     <w:lsdException w:name="List Table 7 Colorful Accent 6" w:uiPriority="52"/>
+    <w:lsdException w:name="Mention" w:semiHidden="1" w:unhideWhenUsed="1"/>
+    <w:lsdException w:name="Smart Hyperlink" w:semiHidden="1" w:unhideWhenUsed="1"/>
+    <w:lsdException w:name="Hashtag" w:semiHidden="1" w:unhideWhenUsed="1"/>
+    <w:lsdException w:name="Unresolved Mention" w:semiHidden="1" w:unhideWhenUsed="1"/>
   </w:latentStyles>
   <w:style w:type="paragraph" w:default="1" w:styleId="Normal">
     <w:name w:val="Normal"/>
